--- a/zkami/1/Приложение 1.3 Гит.docx
+++ b/zkami/1/Приложение 1.3 Гит.docx
@@ -58,10 +58,10 @@
       </w:pPr>
       <w:r>
         <w:drawing>
-          <wp:inline distT="0" distB="0" distL="0" distR="0" wp14:anchorId="0304D960" wp14:editId="6E1FB90F">
-            <wp:extent cx="5940425" cy="3103245"/>
-            <wp:effectExtent l="0" t="0" r="3175" b="1905"/>
-            <wp:docPr id="986162485" name="Рисунок 1"/>
+          <wp:inline distT="0" distB="0" distL="0" distR="0" wp14:anchorId="4C98DCCC" wp14:editId="65C21EE5">
+            <wp:extent cx="5940425" cy="3475355"/>
+            <wp:effectExtent l="0" t="0" r="3175" b="0"/>
+            <wp:docPr id="804252019" name="Рисунок 1"/>
             <wp:cNvGraphicFramePr>
               <a:graphicFrameLocks xmlns:a="http://schemas.openxmlformats.org/drawingml/2006/main" noChangeAspect="1"/>
             </wp:cNvGraphicFramePr>
@@ -69,146 +69,7 @@
               <a:graphicData uri="http://schemas.openxmlformats.org/drawingml/2006/picture">
                 <pic:pic xmlns:pic="http://schemas.openxmlformats.org/drawingml/2006/picture">
                   <pic:nvPicPr>
-                    <pic:cNvPr id="986162485" name=""/>
-                    <pic:cNvPicPr/>
-                  </pic:nvPicPr>
-                  <pic:blipFill>
-                    <a:blip r:embed="rId4"/>
-                    <a:stretch>
-                      <a:fillRect/>
-                    </a:stretch>
-                  </pic:blipFill>
-                  <pic:spPr>
-                    <a:xfrm>
-                      <a:off x="0" y="0"/>
-                      <a:ext cx="5940425" cy="3103245"/>
-                    </a:xfrm>
-                    <a:prstGeom prst="rect">
-                      <a:avLst/>
-                    </a:prstGeom>
-                  </pic:spPr>
-                </pic:pic>
-              </a:graphicData>
-            </a:graphic>
-          </wp:inline>
-        </w:drawing>
-      </w:r>
-    </w:p>
-    <w:p>
-      <w:pPr>
-        <w:pStyle w:val="a6"/>
-      </w:pPr>
-      <w:r>
-        <w:t xml:space="preserve">Рисунок </w:t>
-      </w:r>
-      <w:fldSimple w:instr=" SEQ Рисунок \* ARABIC ">
-        <w:r>
-          <w:rPr>
-            <w:noProof/>
-          </w:rPr>
-          <w:t>1</w:t>
-        </w:r>
-      </w:fldSimple>
-      <w:r>
-        <w:t xml:space="preserve"> - </w:t>
-      </w:r>
-      <w:r>
-        <w:rPr>
-          <w:noProof/>
-        </w:rPr>
-        <w:t>Добавление комментария в файл</w:t>
-      </w:r>
-    </w:p>
-    <w:p>
-      <w:pPr>
-        <w:keepNext/>
-        <w:jc w:val="center"/>
-      </w:pPr>
-      <w:r>
-        <w:drawing>
-          <wp:inline distT="0" distB="0" distL="0" distR="0" wp14:anchorId="1BF57581" wp14:editId="6957C578">
-            <wp:extent cx="5940425" cy="1624965"/>
-            <wp:effectExtent l="0" t="0" r="3175" b="0"/>
-            <wp:docPr id="1326609810" name="Рисунок 1"/>
-            <wp:cNvGraphicFramePr>
-              <a:graphicFrameLocks xmlns:a="http://schemas.openxmlformats.org/drawingml/2006/main" noChangeAspect="1"/>
-            </wp:cNvGraphicFramePr>
-            <a:graphic xmlns:a="http://schemas.openxmlformats.org/drawingml/2006/main">
-              <a:graphicData uri="http://schemas.openxmlformats.org/drawingml/2006/picture">
-                <pic:pic xmlns:pic="http://schemas.openxmlformats.org/drawingml/2006/picture">
-                  <pic:nvPicPr>
-                    <pic:cNvPr id="1326609810" name=""/>
-                    <pic:cNvPicPr/>
-                  </pic:nvPicPr>
-                  <pic:blipFill>
-                    <a:blip r:embed="rId5"/>
-                    <a:stretch>
-                      <a:fillRect/>
-                    </a:stretch>
-                  </pic:blipFill>
-                  <pic:spPr>
-                    <a:xfrm>
-                      <a:off x="0" y="0"/>
-                      <a:ext cx="5940425" cy="1624965"/>
-                    </a:xfrm>
-                    <a:prstGeom prst="rect">
-                      <a:avLst/>
-                    </a:prstGeom>
-                  </pic:spPr>
-                </pic:pic>
-              </a:graphicData>
-            </a:graphic>
-          </wp:inline>
-        </w:drawing>
-      </w:r>
-    </w:p>
-    <w:p>
-      <w:pPr>
-        <w:pStyle w:val="a6"/>
-      </w:pPr>
-      <w:r>
-        <w:t xml:space="preserve">Рисунок </w:t>
-      </w:r>
-      <w:fldSimple w:instr=" SEQ Рисунок \* ARABIC ">
-        <w:r>
-          <w:rPr>
-            <w:noProof/>
-          </w:rPr>
-          <w:t>2</w:t>
-        </w:r>
-      </w:fldSimple>
-      <w:r>
-        <w:t xml:space="preserve"> - Индексация и коммит</w:t>
-      </w:r>
-    </w:p>
-    <w:p>
-      <w:r>
-        <w:tab/>
-      </w:r>
-      <w:r>
-        <w:t>Далее необходимо добавить электронную почту в комментарий (рисунок 3).</w:t>
-      </w:r>
-    </w:p>
-    <w:p>
-      <w:pPr>
-        <w:keepNext/>
-        <w:jc w:val="center"/>
-      </w:pPr>
-      <w:r>
-        <w:lastRenderedPageBreak/>
-        <w:drawing>
-          <wp:inline distT="0" distB="0" distL="0" distR="0" wp14:anchorId="0BA6C821" wp14:editId="13C661E3">
-            <wp:extent cx="5940425" cy="3123565"/>
-            <wp:effectExtent l="0" t="0" r="3175" b="635"/>
-            <wp:docPr id="1019859929" name="Рисунок 1"/>
-            <wp:cNvGraphicFramePr>
-              <a:graphicFrameLocks xmlns:a="http://schemas.openxmlformats.org/drawingml/2006/main" noChangeAspect="1"/>
-            </wp:cNvGraphicFramePr>
-            <a:graphic xmlns:a="http://schemas.openxmlformats.org/drawingml/2006/main">
-              <a:graphicData uri="http://schemas.openxmlformats.org/drawingml/2006/picture">
-                <pic:pic xmlns:pic="http://schemas.openxmlformats.org/drawingml/2006/picture">
-                  <pic:nvPicPr>
-                    <pic:cNvPr id="1019859929" name=""/>
+                    <pic:cNvPr id="804252019" name=""/>
                     <pic:cNvPicPr/>
                   </pic:nvPicPr>
                   <pic:blipFill>
@@ -220,7 +81,7 @@
                   <pic:spPr>
                     <a:xfrm>
                       <a:off x="0" y="0"/>
-                      <a:ext cx="5940425" cy="3123565"/>
+                      <a:ext cx="5940425" cy="3475355"/>
                     </a:xfrm>
                     <a:prstGeom prst="rect">
                       <a:avLst/>
@@ -245,19 +106,17 @@
           <w:rPr>
             <w:noProof/>
           </w:rPr>
-          <w:t>3</w:t>
+          <w:t>1</w:t>
         </w:r>
       </w:fldSimple>
       <w:r>
-        <w:t xml:space="preserve"> - Добавление электронной почты</w:t>
-      </w:r>
-    </w:p>
-    <w:p>
-      <w:r>
-        <w:tab/>
-      </w:r>
-      <w:r>
-        <w:t>Но для того, чтобы не создавать отдельный коммит ради электронной почты, можно изменить предыдущий так, как показано на рисунке 4.</w:t>
+        <w:t xml:space="preserve"> - </w:t>
+      </w:r>
+      <w:r>
+        <w:rPr>
+          <w:noProof/>
+        </w:rPr>
+        <w:t>Добавление комментария в файл</w:t>
       </w:r>
     </w:p>
     <w:p>
@@ -267,10 +126,10 @@
       </w:pPr>
       <w:r>
         <w:drawing>
-          <wp:inline distT="0" distB="0" distL="0" distR="0" wp14:anchorId="4551333A" wp14:editId="6918E542">
-            <wp:extent cx="5940425" cy="1478280"/>
-            <wp:effectExtent l="0" t="0" r="3175" b="7620"/>
-            <wp:docPr id="627865618" name="Рисунок 1"/>
+          <wp:inline distT="0" distB="0" distL="0" distR="0" wp14:anchorId="3AB1C45F" wp14:editId="50C7421C">
+            <wp:extent cx="5410955" cy="1800476"/>
+            <wp:effectExtent l="0" t="0" r="0" b="9525"/>
+            <wp:docPr id="312858741" name="Рисунок 1"/>
             <wp:cNvGraphicFramePr>
               <a:graphicFrameLocks xmlns:a="http://schemas.openxmlformats.org/drawingml/2006/main" noChangeAspect="1"/>
             </wp:cNvGraphicFramePr>
@@ -278,7 +137,7 @@
               <a:graphicData uri="http://schemas.openxmlformats.org/drawingml/2006/picture">
                 <pic:pic xmlns:pic="http://schemas.openxmlformats.org/drawingml/2006/picture">
                   <pic:nvPicPr>
-                    <pic:cNvPr id="627865618" name=""/>
+                    <pic:cNvPr id="312858741" name=""/>
                     <pic:cNvPicPr/>
                   </pic:nvPicPr>
                   <pic:blipFill>
@@ -290,7 +149,7 @@
                   <pic:spPr>
                     <a:xfrm>
                       <a:off x="0" y="0"/>
-                      <a:ext cx="5940425" cy="1478280"/>
+                      <a:ext cx="5410955" cy="1800476"/>
                     </a:xfrm>
                     <a:prstGeom prst="rect">
                       <a:avLst/>
@@ -315,11 +174,11 @@
           <w:rPr>
             <w:noProof/>
           </w:rPr>
-          <w:t>4</w:t>
+          <w:t>2</w:t>
         </w:r>
       </w:fldSimple>
       <w:r>
-        <w:t xml:space="preserve"> - Индексация и изменение коммита</w:t>
+        <w:t xml:space="preserve"> - Индексация и коммит</w:t>
       </w:r>
     </w:p>
     <w:p>
@@ -327,7 +186,7 @@
         <w:tab/>
       </w:r>
       <w:r>
-        <w:t>При просмотре истории можно будет заметить, что последний коммит был изменен.</w:t>
+        <w:t>Далее необходимо добавить электронную почту в комментарий (рисунок 3).</w:t>
       </w:r>
     </w:p>
     <w:p>
@@ -336,11 +195,12 @@
         <w:jc w:val="center"/>
       </w:pPr>
       <w:r>
+        <w:lastRenderedPageBreak/>
         <w:drawing>
-          <wp:inline distT="0" distB="0" distL="0" distR="0" wp14:anchorId="1A173BC9" wp14:editId="5A05B0D5">
-            <wp:extent cx="5940425" cy="1838325"/>
-            <wp:effectExtent l="0" t="0" r="3175" b="9525"/>
-            <wp:docPr id="1047777763" name="Рисунок 1"/>
+          <wp:inline distT="0" distB="0" distL="0" distR="0" wp14:anchorId="301FCFDE" wp14:editId="23ADFEDD">
+            <wp:extent cx="5940425" cy="3599180"/>
+            <wp:effectExtent l="0" t="0" r="3175" b="1270"/>
+            <wp:docPr id="269997987" name="Рисунок 1"/>
             <wp:cNvGraphicFramePr>
               <a:graphicFrameLocks xmlns:a="http://schemas.openxmlformats.org/drawingml/2006/main" noChangeAspect="1"/>
             </wp:cNvGraphicFramePr>
@@ -348,7 +208,7 @@
               <a:graphicData uri="http://schemas.openxmlformats.org/drawingml/2006/picture">
                 <pic:pic xmlns:pic="http://schemas.openxmlformats.org/drawingml/2006/picture">
                   <pic:nvPicPr>
-                    <pic:cNvPr id="1047777763" name=""/>
+                    <pic:cNvPr id="269997987" name=""/>
                     <pic:cNvPicPr/>
                   </pic:nvPicPr>
                   <pic:blipFill>
@@ -360,7 +220,7 @@
                   <pic:spPr>
                     <a:xfrm>
                       <a:off x="0" y="0"/>
-                      <a:ext cx="5940425" cy="1838325"/>
+                      <a:ext cx="5940425" cy="3599180"/>
                     </a:xfrm>
                     <a:prstGeom prst="rect">
                       <a:avLst/>
@@ -385,86 +245,19 @@
           <w:rPr>
             <w:noProof/>
           </w:rPr>
-          <w:t>5</w:t>
+          <w:t>3</w:t>
         </w:r>
       </w:fldSimple>
       <w:r>
-        <w:t xml:space="preserve"> - Последний коммит изменен</w:t>
-      </w:r>
-    </w:p>
-    <w:p>
-      <w:pPr>
-        <w:pStyle w:val="2"/>
-      </w:pPr>
-      <w:r>
-        <w:lastRenderedPageBreak/>
-        <w:t>Перемещение файлов</w:t>
+        <w:t xml:space="preserve"> - Добавление электронной почты</w:t>
       </w:r>
     </w:p>
     <w:p>
       <w:r>
         <w:tab/>
-        <w:t xml:space="preserve">Для перемещения файлов в пределах репозитория используются команды, показанные на рисунке 6. После выполнения данных команды </w:t>
-      </w:r>
-      <w:r>
-        <w:rPr>
-          <w:lang w:val="en-US"/>
-        </w:rPr>
-        <w:t>git</w:t>
-      </w:r>
-      <w:r>
-        <w:t xml:space="preserve"> </w:t>
-      </w:r>
-      <w:r>
-        <w:t xml:space="preserve">индексирует эти изменения (удаление файла </w:t>
-      </w:r>
-      <w:r>
-        <w:rPr>
-          <w:lang w:val="en-US"/>
-        </w:rPr>
-        <w:t>hello</w:t>
-      </w:r>
-      <w:r>
-        <w:t>.</w:t>
-      </w:r>
-      <w:r>
-        <w:rPr>
-          <w:lang w:val="en-US"/>
-        </w:rPr>
-        <w:t>html</w:t>
-      </w:r>
-      <w:r>
-        <w:t xml:space="preserve"> </w:t>
-      </w:r>
-      <w:r>
-        <w:t xml:space="preserve">и создание файла </w:t>
-      </w:r>
-      <w:r>
-        <w:rPr>
-          <w:lang w:val="en-US"/>
-        </w:rPr>
-        <w:t>lib</w:t>
-      </w:r>
-      <w:r>
-        <w:t>/</w:t>
-      </w:r>
-      <w:r>
-        <w:rPr>
-          <w:lang w:val="en-US"/>
-        </w:rPr>
-        <w:t>hello</w:t>
-      </w:r>
-      <w:r>
-        <w:t>.</w:t>
-      </w:r>
-      <w:r>
-        <w:rPr>
-          <w:lang w:val="en-US"/>
-        </w:rPr>
-        <w:t>html</w:t>
-      </w:r>
-      <w:r>
-        <w:t>).</w:t>
+      </w:r>
+      <w:r>
+        <w:t>Но для того, чтобы не создавать отдельный коммит ради электронной почты, можно изменить предыдущий так, как показано на рисунке 4.</w:t>
       </w:r>
     </w:p>
     <w:p>
@@ -474,10 +267,10 @@
       </w:pPr>
       <w:r>
         <w:drawing>
-          <wp:inline distT="0" distB="0" distL="0" distR="0" wp14:anchorId="723CA8A9" wp14:editId="1C1F53F5">
-            <wp:extent cx="5201376" cy="2762636"/>
+          <wp:inline distT="0" distB="0" distL="0" distR="0" wp14:anchorId="0E4F56DB" wp14:editId="14C3B879">
+            <wp:extent cx="5496692" cy="2038635"/>
             <wp:effectExtent l="0" t="0" r="0" b="0"/>
-            <wp:docPr id="312208314" name="Рисунок 1"/>
+            <wp:docPr id="615485504" name="Рисунок 1"/>
             <wp:cNvGraphicFramePr>
               <a:graphicFrameLocks xmlns:a="http://schemas.openxmlformats.org/drawingml/2006/main" noChangeAspect="1"/>
             </wp:cNvGraphicFramePr>
@@ -485,7 +278,7 @@
               <a:graphicData uri="http://schemas.openxmlformats.org/drawingml/2006/picture">
                 <pic:pic xmlns:pic="http://schemas.openxmlformats.org/drawingml/2006/picture">
                   <pic:nvPicPr>
-                    <pic:cNvPr id="312208314" name=""/>
+                    <pic:cNvPr id="615485504" name=""/>
                     <pic:cNvPicPr/>
                   </pic:nvPicPr>
                   <pic:blipFill>
@@ -497,7 +290,7 @@
                   <pic:spPr>
                     <a:xfrm>
                       <a:off x="0" y="0"/>
-                      <a:ext cx="5201376" cy="2762636"/>
+                      <a:ext cx="5496692" cy="2038635"/>
                     </a:xfrm>
                     <a:prstGeom prst="rect">
                       <a:avLst/>
@@ -522,14 +315,11 @@
           <w:rPr>
             <w:noProof/>
           </w:rPr>
-          <w:t>6</w:t>
+          <w:t>4</w:t>
         </w:r>
       </w:fldSimple>
       <w:r>
-        <w:t xml:space="preserve"> - </w:t>
-      </w:r>
-      <w:r>
-        <w:t>Перемещение файла</w:t>
+        <w:t xml:space="preserve"> - Индексация и изменение коммита</w:t>
       </w:r>
     </w:p>
     <w:p>
@@ -537,7 +327,7 @@
         <w:tab/>
       </w:r>
       <w:r>
-        <w:t>Далее надо осуществить коммит данного перемещения.</w:t>
+        <w:t>При просмотре истории можно будет заметить, что последний коммит был изменен.</w:t>
       </w:r>
     </w:p>
     <w:p>
@@ -546,11 +336,12 @@
         <w:jc w:val="center"/>
       </w:pPr>
       <w:r>
+        <w:lastRenderedPageBreak/>
         <w:drawing>
-          <wp:inline distT="0" distB="0" distL="0" distR="0" wp14:anchorId="2E596DBE" wp14:editId="37D3DEAD">
-            <wp:extent cx="4963218" cy="1486107"/>
-            <wp:effectExtent l="0" t="0" r="8890" b="0"/>
-            <wp:docPr id="1558387308" name="Рисунок 1"/>
+          <wp:inline distT="0" distB="0" distL="0" distR="0" wp14:anchorId="1FAE57E6" wp14:editId="18579739">
+            <wp:extent cx="5940425" cy="1761490"/>
+            <wp:effectExtent l="0" t="0" r="3175" b="0"/>
+            <wp:docPr id="1168968431" name="Рисунок 1"/>
             <wp:cNvGraphicFramePr>
               <a:graphicFrameLocks xmlns:a="http://schemas.openxmlformats.org/drawingml/2006/main" noChangeAspect="1"/>
             </wp:cNvGraphicFramePr>
@@ -558,7 +349,7 @@
               <a:graphicData uri="http://schemas.openxmlformats.org/drawingml/2006/picture">
                 <pic:pic xmlns:pic="http://schemas.openxmlformats.org/drawingml/2006/picture">
                   <pic:nvPicPr>
-                    <pic:cNvPr id="1558387308" name=""/>
+                    <pic:cNvPr id="1168968431" name=""/>
                     <pic:cNvPicPr/>
                   </pic:nvPicPr>
                   <pic:blipFill>
@@ -570,7 +361,7 @@
                   <pic:spPr>
                     <a:xfrm>
                       <a:off x="0" y="0"/>
-                      <a:ext cx="4963218" cy="1486107"/>
+                      <a:ext cx="5940425" cy="1761490"/>
                     </a:xfrm>
                     <a:prstGeom prst="rect">
                       <a:avLst/>
@@ -595,11 +386,11 @@
           <w:rPr>
             <w:noProof/>
           </w:rPr>
-          <w:t>7</w:t>
+          <w:t>5</w:t>
         </w:r>
       </w:fldSimple>
       <w:r>
-        <w:t xml:space="preserve"> – Коммит перемещения</w:t>
+        <w:t xml:space="preserve"> - Последний коммит изменен</w:t>
       </w:r>
     </w:p>
     <w:p>
@@ -607,19 +398,31 @@
         <w:pStyle w:val="2"/>
       </w:pPr>
       <w:r>
-        <w:t>Подробнее о структуре</w:t>
+        <w:t>Перемещение файлов</w:t>
       </w:r>
     </w:p>
     <w:p>
       <w:r>
         <w:tab/>
-        <w:t xml:space="preserve">Необходимо добавить еще один файл в репозиторий. Это будет файл </w:t>
-      </w:r>
-      <w:r>
-        <w:rPr>
-          <w:lang w:val="en-US"/>
-        </w:rPr>
-        <w:t>index</w:t>
+        <w:t xml:space="preserve">Для перемещения файлов в пределах репозитория используются команды, показанные на рисунке 6. После выполнения данных команды </w:t>
+      </w:r>
+      <w:r>
+        <w:rPr>
+          <w:lang w:val="en-US"/>
+        </w:rPr>
+        <w:t>git</w:t>
+      </w:r>
+      <w:r>
+        <w:t xml:space="preserve"> </w:t>
+      </w:r>
+      <w:r>
+        <w:t xml:space="preserve">индексирует эти изменения (удаление файла </w:t>
+      </w:r>
+      <w:r>
+        <w:rPr>
+          <w:lang w:val="en-US"/>
+        </w:rPr>
+        <w:t>hello</w:t>
       </w:r>
       <w:r>
         <w:t>.</w:t>
@@ -631,7 +434,37 @@
         <w:t>html</w:t>
       </w:r>
       <w:r>
-        <w:t xml:space="preserve"> с кодом, показанным на рисунке 8.</w:t>
+        <w:t xml:space="preserve"> </w:t>
+      </w:r>
+      <w:r>
+        <w:t xml:space="preserve">и создание файла </w:t>
+      </w:r>
+      <w:r>
+        <w:rPr>
+          <w:lang w:val="en-US"/>
+        </w:rPr>
+        <w:t>lib</w:t>
+      </w:r>
+      <w:r>
+        <w:t>/</w:t>
+      </w:r>
+      <w:r>
+        <w:rPr>
+          <w:lang w:val="en-US"/>
+        </w:rPr>
+        <w:t>hello</w:t>
+      </w:r>
+      <w:r>
+        <w:t>.</w:t>
+      </w:r>
+      <w:r>
+        <w:rPr>
+          <w:lang w:val="en-US"/>
+        </w:rPr>
+        <w:t>html</w:t>
+      </w:r>
+      <w:r>
+        <w:t>).</w:t>
       </w:r>
     </w:p>
     <w:p>
@@ -640,12 +473,11 @@
         <w:jc w:val="center"/>
       </w:pPr>
       <w:r>
-        <w:lastRenderedPageBreak/>
         <w:drawing>
-          <wp:inline distT="0" distB="0" distL="0" distR="0" wp14:anchorId="3D4A599C" wp14:editId="073F30A7">
-            <wp:extent cx="5940425" cy="2023110"/>
-            <wp:effectExtent l="0" t="0" r="3175" b="0"/>
-            <wp:docPr id="565167694" name="Рисунок 1"/>
+          <wp:inline distT="0" distB="0" distL="0" distR="0" wp14:anchorId="25A72CF3" wp14:editId="3DB8458C">
+            <wp:extent cx="5940425" cy="3062605"/>
+            <wp:effectExtent l="0" t="0" r="3175" b="4445"/>
+            <wp:docPr id="1053111630" name="Рисунок 1"/>
             <wp:cNvGraphicFramePr>
               <a:graphicFrameLocks xmlns:a="http://schemas.openxmlformats.org/drawingml/2006/main" noChangeAspect="1"/>
             </wp:cNvGraphicFramePr>
@@ -653,7 +485,7 @@
               <a:graphicData uri="http://schemas.openxmlformats.org/drawingml/2006/picture">
                 <pic:pic xmlns:pic="http://schemas.openxmlformats.org/drawingml/2006/picture">
                   <pic:nvPicPr>
-                    <pic:cNvPr id="565167694" name=""/>
+                    <pic:cNvPr id="1053111630" name=""/>
                     <pic:cNvPicPr/>
                   </pic:nvPicPr>
                   <pic:blipFill>
@@ -665,7 +497,7 @@
                   <pic:spPr>
                     <a:xfrm>
                       <a:off x="0" y="0"/>
-                      <a:ext cx="5940425" cy="2023110"/>
+                      <a:ext cx="5940425" cy="3062605"/>
                     </a:xfrm>
                     <a:prstGeom prst="rect">
                       <a:avLst/>
@@ -690,26 +522,14 @@
           <w:rPr>
             <w:noProof/>
           </w:rPr>
-          <w:t>8</w:t>
+          <w:t>6</w:t>
         </w:r>
       </w:fldSimple>
       <w:r>
-        <w:t xml:space="preserve"> - Содержимое файла </w:t>
-      </w:r>
-      <w:r>
-        <w:rPr>
-          <w:lang w:val="en-US"/>
-        </w:rPr>
-        <w:t>index</w:t>
-      </w:r>
-      <w:r>
-        <w:t>.</w:t>
-      </w:r>
-      <w:r>
-        <w:rPr>
-          <w:lang w:val="en-US"/>
-        </w:rPr>
-        <w:t>html</w:t>
+        <w:t xml:space="preserve"> - </w:t>
+      </w:r>
+      <w:r>
+        <w:t>Перемещение файла</w:t>
       </w:r>
     </w:p>
     <w:p>
@@ -717,7 +537,7 @@
         <w:tab/>
       </w:r>
       <w:r>
-        <w:t>Далее нужно проиндексировать и закоммитить файл (рисунок 9).</w:t>
+        <w:t>Далее надо осуществить коммит данного перемещения.</w:t>
       </w:r>
     </w:p>
     <w:p>
@@ -727,10 +547,10 @@
       </w:pPr>
       <w:r>
         <w:drawing>
-          <wp:inline distT="0" distB="0" distL="0" distR="0" wp14:anchorId="66C928F6" wp14:editId="78D70125">
-            <wp:extent cx="5940425" cy="2023110"/>
-            <wp:effectExtent l="0" t="0" r="3175" b="0"/>
-            <wp:docPr id="433731328" name="Рисунок 1"/>
+          <wp:inline distT="0" distB="0" distL="0" distR="0" wp14:anchorId="7452E2F7" wp14:editId="2ADA2594">
+            <wp:extent cx="5163271" cy="1476581"/>
+            <wp:effectExtent l="0" t="0" r="0" b="9525"/>
+            <wp:docPr id="184244399" name="Рисунок 1"/>
             <wp:cNvGraphicFramePr>
               <a:graphicFrameLocks xmlns:a="http://schemas.openxmlformats.org/drawingml/2006/main" noChangeAspect="1"/>
             </wp:cNvGraphicFramePr>
@@ -738,119 +558,7 @@
               <a:graphicData uri="http://schemas.openxmlformats.org/drawingml/2006/picture">
                 <pic:pic xmlns:pic="http://schemas.openxmlformats.org/drawingml/2006/picture">
                   <pic:nvPicPr>
-                    <pic:cNvPr id="433731328" name=""/>
-                    <pic:cNvPicPr/>
-                  </pic:nvPicPr>
-                  <pic:blipFill>
-                    <a:blip r:embed="rId11"/>
-                    <a:stretch>
-                      <a:fillRect/>
-                    </a:stretch>
-                  </pic:blipFill>
-                  <pic:spPr>
-                    <a:xfrm>
-                      <a:off x="0" y="0"/>
-                      <a:ext cx="5940425" cy="2023110"/>
-                    </a:xfrm>
-                    <a:prstGeom prst="rect">
-                      <a:avLst/>
-                    </a:prstGeom>
-                  </pic:spPr>
-                </pic:pic>
-              </a:graphicData>
-            </a:graphic>
-          </wp:inline>
-        </w:drawing>
-      </w:r>
-    </w:p>
-    <w:p>
-      <w:pPr>
-        <w:pStyle w:val="a6"/>
-      </w:pPr>
-      <w:r>
-        <w:t xml:space="preserve">Рисунок </w:t>
-      </w:r>
-      <w:fldSimple w:instr=" SEQ Рисунок \* ARABIC ">
-        <w:r>
-          <w:rPr>
-            <w:noProof/>
-          </w:rPr>
-          <w:t>9</w:t>
-        </w:r>
-      </w:fldSimple>
-      <w:r>
-        <w:t xml:space="preserve"> - Индексация и коммит</w:t>
-      </w:r>
-    </w:p>
-    <w:p>
-      <w:r>
-        <w:tab/>
-      </w:r>
-      <w:r>
-        <w:t xml:space="preserve">При открытии файла </w:t>
-      </w:r>
-      <w:r>
-        <w:rPr>
-          <w:lang w:val="en-US"/>
-        </w:rPr>
-        <w:t>index</w:t>
-      </w:r>
-      <w:r>
-        <w:t>.</w:t>
-      </w:r>
-      <w:r>
-        <w:rPr>
-          <w:lang w:val="en-US"/>
-        </w:rPr>
-        <w:t>html</w:t>
-      </w:r>
-      <w:r>
-        <w:t xml:space="preserve"> </w:t>
-      </w:r>
-      <w:r>
-        <w:t xml:space="preserve">будет виден кусок страницы </w:t>
-      </w:r>
-      <w:r>
-        <w:rPr>
-          <w:lang w:val="en-US"/>
-        </w:rPr>
-        <w:t>hello</w:t>
-      </w:r>
-      <w:r>
-        <w:t>.</w:t>
-      </w:r>
-      <w:r>
-        <w:rPr>
-          <w:lang w:val="en-US"/>
-        </w:rPr>
-        <w:t>html</w:t>
-      </w:r>
-      <w:r>
-        <w:t xml:space="preserve"> (</w:t>
-      </w:r>
-      <w:r>
-        <w:t>рисунок 10).</w:t>
-      </w:r>
-    </w:p>
-    <w:p>
-      <w:pPr>
-        <w:keepNext/>
-        <w:jc w:val="center"/>
-      </w:pPr>
-      <w:r>
-        <w:drawing>
-          <wp:inline distT="0" distB="0" distL="0" distR="0" wp14:anchorId="56BDF745" wp14:editId="0AE22B2A">
-            <wp:extent cx="5940425" cy="3173095"/>
-            <wp:effectExtent l="0" t="0" r="3175" b="8255"/>
-            <wp:docPr id="505529599" name="Рисунок 1"/>
-            <wp:cNvGraphicFramePr>
-              <a:graphicFrameLocks xmlns:a="http://schemas.openxmlformats.org/drawingml/2006/main" noChangeAspect="1"/>
-            </wp:cNvGraphicFramePr>
-            <a:graphic xmlns:a="http://schemas.openxmlformats.org/drawingml/2006/main">
-              <a:graphicData uri="http://schemas.openxmlformats.org/drawingml/2006/picture">
-                <pic:pic xmlns:pic="http://schemas.openxmlformats.org/drawingml/2006/picture">
-                  <pic:nvPicPr>
-                    <pic:cNvPr id="505529599" name=""/>
+                    <pic:cNvPr id="184244399" name=""/>
                     <pic:cNvPicPr/>
                   </pic:nvPicPr>
                   <pic:blipFill>
@@ -862,7 +570,7 @@
                   <pic:spPr>
                     <a:xfrm>
                       <a:off x="0" y="0"/>
-                      <a:ext cx="5940425" cy="3173095"/>
+                      <a:ext cx="5163271" cy="1476581"/>
                     </a:xfrm>
                     <a:prstGeom prst="rect">
                       <a:avLst/>
@@ -887,11 +595,26 @@
           <w:rPr>
             <w:noProof/>
           </w:rPr>
-          <w:t>10</w:t>
+          <w:t>7</w:t>
         </w:r>
       </w:fldSimple>
       <w:r>
-        <w:t xml:space="preserve"> - Файл </w:t>
+        <w:t xml:space="preserve"> – Коммит перемещения</w:t>
+      </w:r>
+    </w:p>
+    <w:p>
+      <w:pPr>
+        <w:pStyle w:val="2"/>
+      </w:pPr>
+      <w:r>
+        <w:lastRenderedPageBreak/>
+        <w:t>Подробнее о структуре</w:t>
+      </w:r>
+    </w:p>
+    <w:p>
+      <w:r>
+        <w:tab/>
+        <w:t xml:space="preserve">Необходимо добавить еще один файл в репозиторий. Это будет файл </w:t>
       </w:r>
       <w:r>
         <w:rPr>
@@ -909,54 +632,7 @@
         <w:t>html</w:t>
       </w:r>
       <w:r>
-        <w:t>, открытый в браузере</w:t>
-      </w:r>
-    </w:p>
-    <w:p>
-      <w:pPr>
-        <w:spacing w:after="160" w:line="259" w:lineRule="auto"/>
-        <w:jc w:val="left"/>
-        <w:rPr>
-          <w:lang w:val="en-US"/>
-        </w:rPr>
-      </w:pPr>
-    </w:p>
-    <w:p>
-      <w:pPr>
-        <w:pStyle w:val="2"/>
-      </w:pPr>
-      <w:r>
-        <w:t xml:space="preserve">Каталог </w:t>
-      </w:r>
-      <w:r>
-        <w:t>.</w:t>
-      </w:r>
-      <w:r>
-        <w:rPr>
-          <w:lang w:val="en-US"/>
-        </w:rPr>
-        <w:t>git</w:t>
-      </w:r>
-    </w:p>
-    <w:p>
-      <w:r>
-        <w:tab/>
-        <w:t xml:space="preserve">Чтобы посмотреть структуру каталога </w:t>
-      </w:r>
-      <w:r>
-        <w:t>.</w:t>
-      </w:r>
-      <w:r>
-        <w:rPr>
-          <w:lang w:val="en-US"/>
-        </w:rPr>
-        <w:t>git</w:t>
-      </w:r>
-      <w:r>
-        <w:t xml:space="preserve"> </w:t>
-      </w:r>
-      <w:r>
-        <w:t>необходимо выполнить команду, показанную на рисунке 11.</w:t>
+        <w:t xml:space="preserve"> с кодом, показанным на рисунке 8.</w:t>
       </w:r>
     </w:p>
     <w:p>
@@ -966,10 +642,10 @@
       </w:pPr>
       <w:r>
         <w:drawing>
-          <wp:inline distT="0" distB="0" distL="0" distR="0" wp14:anchorId="5BC819DA" wp14:editId="6EF04A93">
-            <wp:extent cx="5940425" cy="688975"/>
-            <wp:effectExtent l="0" t="0" r="3175" b="0"/>
-            <wp:docPr id="976986374" name="Рисунок 1"/>
+          <wp:inline distT="0" distB="0" distL="0" distR="0" wp14:anchorId="3C13E02F" wp14:editId="7D1CC035">
+            <wp:extent cx="5940425" cy="1784350"/>
+            <wp:effectExtent l="0" t="0" r="3175" b="6350"/>
+            <wp:docPr id="1892650608" name="Рисунок 1"/>
             <wp:cNvGraphicFramePr>
               <a:graphicFrameLocks xmlns:a="http://schemas.openxmlformats.org/drawingml/2006/main" noChangeAspect="1"/>
             </wp:cNvGraphicFramePr>
@@ -977,7 +653,7 @@
               <a:graphicData uri="http://schemas.openxmlformats.org/drawingml/2006/picture">
                 <pic:pic xmlns:pic="http://schemas.openxmlformats.org/drawingml/2006/picture">
                   <pic:nvPicPr>
-                    <pic:cNvPr id="976986374" name=""/>
+                    <pic:cNvPr id="1892650608" name=""/>
                     <pic:cNvPicPr/>
                   </pic:nvPicPr>
                   <pic:blipFill>
@@ -989,7 +665,7 @@
                   <pic:spPr>
                     <a:xfrm>
                       <a:off x="0" y="0"/>
-                      <a:ext cx="5940425" cy="688975"/>
+                      <a:ext cx="5940425" cy="1784350"/>
                     </a:xfrm>
                     <a:prstGeom prst="rect">
                       <a:avLst/>
@@ -1014,11 +690,17 @@
           <w:rPr>
             <w:noProof/>
           </w:rPr>
-          <w:t>11</w:t>
+          <w:t>8</w:t>
         </w:r>
       </w:fldSimple>
       <w:r>
-        <w:t xml:space="preserve"> - Содержание каталога </w:t>
+        <w:t xml:space="preserve"> - Содержимое файла </w:t>
+      </w:r>
+      <w:r>
+        <w:rPr>
+          <w:lang w:val="en-US"/>
+        </w:rPr>
+        <w:t>index</w:t>
       </w:r>
       <w:r>
         <w:t>.</w:t>
@@ -1027,7 +709,7 @@
         <w:rPr>
           <w:lang w:val="en-US"/>
         </w:rPr>
-        <w:t>git</w:t>
+        <w:t>html</w:t>
       </w:r>
     </w:p>
     <w:p>
@@ -1035,16 +717,15 @@
         <w:tab/>
       </w:r>
       <w:r>
-        <w:t xml:space="preserve">При аналогичном просмотре каталога </w:t>
-      </w:r>
-      <w:r>
-        <w:rPr>
-          <w:lang w:val="en-US"/>
-        </w:rPr>
-        <w:t>objects</w:t>
-      </w:r>
-      <w:r>
-        <w:t xml:space="preserve"> можно будет увидеть множество каталогов с именами из 2 символов (рисунок 12). Имена каталогов являются первыми двумя буквами хэша.</w:t>
+        <w:t xml:space="preserve">Далее нужно проиндексировать и </w:t>
+      </w:r>
+      <w:proofErr w:type="spellStart"/>
+      <w:r>
+        <w:t>закоммитить</w:t>
+      </w:r>
+      <w:proofErr w:type="spellEnd"/>
+      <w:r>
+        <w:t xml:space="preserve"> файл (рисунок 9).</w:t>
       </w:r>
     </w:p>
     <w:p>
@@ -1054,10 +735,10 @@
       </w:pPr>
       <w:r>
         <w:drawing>
-          <wp:inline distT="0" distB="0" distL="0" distR="0" wp14:anchorId="6462E90F" wp14:editId="36E058A9">
-            <wp:extent cx="5940425" cy="271145"/>
-            <wp:effectExtent l="0" t="0" r="3175" b="0"/>
-            <wp:docPr id="1212706681" name="Рисунок 1"/>
+          <wp:inline distT="0" distB="0" distL="0" distR="0" wp14:anchorId="30A5D9CB" wp14:editId="65A120CD">
+            <wp:extent cx="5134692" cy="1971950"/>
+            <wp:effectExtent l="0" t="0" r="8890" b="9525"/>
+            <wp:docPr id="949483391" name="Рисунок 1"/>
             <wp:cNvGraphicFramePr>
               <a:graphicFrameLocks xmlns:a="http://schemas.openxmlformats.org/drawingml/2006/main" noChangeAspect="1"/>
             </wp:cNvGraphicFramePr>
@@ -1065,7 +746,7 @@
               <a:graphicData uri="http://schemas.openxmlformats.org/drawingml/2006/picture">
                 <pic:pic xmlns:pic="http://schemas.openxmlformats.org/drawingml/2006/picture">
                   <pic:nvPicPr>
-                    <pic:cNvPr id="1212706681" name=""/>
+                    <pic:cNvPr id="949483391" name=""/>
                     <pic:cNvPicPr/>
                   </pic:nvPicPr>
                   <pic:blipFill>
@@ -1077,7 +758,7 @@
                   <pic:spPr>
                     <a:xfrm>
                       <a:off x="0" y="0"/>
-                      <a:ext cx="5940425" cy="271145"/>
+                      <a:ext cx="5134692" cy="1971950"/>
                     </a:xfrm>
                     <a:prstGeom prst="rect">
                       <a:avLst/>
@@ -1102,20 +783,11 @@
           <w:rPr>
             <w:noProof/>
           </w:rPr>
-          <w:t>12</w:t>
+          <w:t>9</w:t>
         </w:r>
       </w:fldSimple>
       <w:r>
-        <w:t xml:space="preserve"> - </w:t>
-      </w:r>
-      <w:r>
-        <w:t xml:space="preserve">Содержание каталога </w:t>
-      </w:r>
-      <w:r>
-        <w:rPr>
-          <w:lang w:val="en-US"/>
-        </w:rPr>
-        <w:t>objects</w:t>
+        <w:t xml:space="preserve"> - Индексация и коммит</w:t>
       </w:r>
     </w:p>
     <w:p>
@@ -1123,7 +795,49 @@
         <w:tab/>
       </w:r>
       <w:r>
-        <w:t>При просмотре содержимого любого из каталогов будут показаны файлы, названия которых состоят из 38 символов (рисунок 13).</w:t>
+        <w:t xml:space="preserve">При открытии файла </w:t>
+      </w:r>
+      <w:r>
+        <w:rPr>
+          <w:lang w:val="en-US"/>
+        </w:rPr>
+        <w:t>index</w:t>
+      </w:r>
+      <w:r>
+        <w:t>.</w:t>
+      </w:r>
+      <w:r>
+        <w:rPr>
+          <w:lang w:val="en-US"/>
+        </w:rPr>
+        <w:t>html</w:t>
+      </w:r>
+      <w:r>
+        <w:t xml:space="preserve"> </w:t>
+      </w:r>
+      <w:r>
+        <w:t xml:space="preserve">будет виден кусок страницы </w:t>
+      </w:r>
+      <w:r>
+        <w:rPr>
+          <w:lang w:val="en-US"/>
+        </w:rPr>
+        <w:t>hello</w:t>
+      </w:r>
+      <w:r>
+        <w:t>.</w:t>
+      </w:r>
+      <w:r>
+        <w:rPr>
+          <w:lang w:val="en-US"/>
+        </w:rPr>
+        <w:t>html</w:t>
+      </w:r>
+      <w:r>
+        <w:t xml:space="preserve"> (</w:t>
+      </w:r>
+      <w:r>
+        <w:t>рисунок 10).</w:t>
       </w:r>
     </w:p>
     <w:p>
@@ -1132,11 +846,12 @@
         <w:jc w:val="center"/>
       </w:pPr>
       <w:r>
+        <w:lastRenderedPageBreak/>
         <w:drawing>
-          <wp:inline distT="0" distB="0" distL="0" distR="0" wp14:anchorId="2394D024" wp14:editId="1F01B764">
-            <wp:extent cx="4972744" cy="1076475"/>
-            <wp:effectExtent l="0" t="0" r="0" b="9525"/>
-            <wp:docPr id="289875441" name="Рисунок 1"/>
+          <wp:inline distT="0" distB="0" distL="0" distR="0" wp14:anchorId="30A96FDF" wp14:editId="6F358A5C">
+            <wp:extent cx="3705742" cy="3381847"/>
+            <wp:effectExtent l="0" t="0" r="9525" b="9525"/>
+            <wp:docPr id="1705774298" name="Рисунок 1"/>
             <wp:cNvGraphicFramePr>
               <a:graphicFrameLocks xmlns:a="http://schemas.openxmlformats.org/drawingml/2006/main" noChangeAspect="1"/>
             </wp:cNvGraphicFramePr>
@@ -1144,7 +859,7 @@
               <a:graphicData uri="http://schemas.openxmlformats.org/drawingml/2006/picture">
                 <pic:pic xmlns:pic="http://schemas.openxmlformats.org/drawingml/2006/picture">
                   <pic:nvPicPr>
-                    <pic:cNvPr id="289875441" name=""/>
+                    <pic:cNvPr id="1705774298" name=""/>
                     <pic:cNvPicPr/>
                   </pic:nvPicPr>
                   <pic:blipFill>
@@ -1156,7 +871,7 @@
                   <pic:spPr>
                     <a:xfrm>
                       <a:off x="0" y="0"/>
-                      <a:ext cx="4972744" cy="1076475"/>
+                      <a:ext cx="3705742" cy="3381847"/>
                     </a:xfrm>
                     <a:prstGeom prst="rect">
                       <a:avLst/>
@@ -1181,37 +896,73 @@
           <w:rPr>
             <w:noProof/>
           </w:rPr>
-          <w:t>13</w:t>
+          <w:t>10</w:t>
         </w:r>
       </w:fldSimple>
       <w:r>
-        <w:t xml:space="preserve"> - Просмотр каталога 8</w:t>
-      </w:r>
-      <w:r>
-        <w:rPr>
-          <w:lang w:val="en-US"/>
-        </w:rPr>
-        <w:t>d</w:t>
+        <w:t xml:space="preserve"> - Файл </w:t>
+      </w:r>
+      <w:r>
+        <w:rPr>
+          <w:lang w:val="en-US"/>
+        </w:rPr>
+        <w:t>index</w:t>
+      </w:r>
+      <w:r>
+        <w:t>.</w:t>
+      </w:r>
+      <w:r>
+        <w:rPr>
+          <w:lang w:val="en-US"/>
+        </w:rPr>
+        <w:t>html</w:t>
+      </w:r>
+      <w:r>
+        <w:t>, открытый в браузере</w:t>
+      </w:r>
+    </w:p>
+    <w:p>
+      <w:pPr>
+        <w:spacing w:after="160" w:line="259" w:lineRule="auto"/>
+        <w:jc w:val="left"/>
+      </w:pPr>
+    </w:p>
+    <w:p>
+      <w:pPr>
+        <w:pStyle w:val="2"/>
+      </w:pPr>
+      <w:r>
+        <w:t xml:space="preserve">Каталог </w:t>
+      </w:r>
+      <w:r>
+        <w:t>.</w:t>
+      </w:r>
+      <w:r>
+        <w:rPr>
+          <w:lang w:val="en-US"/>
+        </w:rPr>
+        <w:t>git</w:t>
       </w:r>
     </w:p>
     <w:p>
       <w:r>
         <w:tab/>
-      </w:r>
-      <w:r>
-        <w:t xml:space="preserve">Далее требуется просмотреть файл конфигурации с помощью команды </w:t>
-      </w:r>
-      <w:r>
-        <w:rPr>
-          <w:lang w:val="en-US"/>
-        </w:rPr>
-        <w:t>cat</w:t>
-      </w:r>
-      <w:r>
-        <w:t xml:space="preserve"> (</w:t>
-      </w:r>
-      <w:r>
-        <w:t>рисунок 14).</w:t>
+        <w:t xml:space="preserve">Чтобы посмотреть структуру каталога </w:t>
+      </w:r>
+      <w:r>
+        <w:t>.</w:t>
+      </w:r>
+      <w:r>
+        <w:rPr>
+          <w:lang w:val="en-US"/>
+        </w:rPr>
+        <w:t>git</w:t>
+      </w:r>
+      <w:r>
+        <w:t xml:space="preserve"> </w:t>
+      </w:r>
+      <w:r>
+        <w:t>необходимо выполнить команду, показанную на рисунке 11.</w:t>
       </w:r>
     </w:p>
     <w:p>
@@ -1221,10 +972,10 @@
       </w:pPr>
       <w:r>
         <w:drawing>
-          <wp:inline distT="0" distB="0" distL="0" distR="0" wp14:anchorId="6BE6C205" wp14:editId="0EAE28DD">
-            <wp:extent cx="4296375" cy="2000529"/>
-            <wp:effectExtent l="0" t="0" r="9525" b="0"/>
-            <wp:docPr id="2084551564" name="Рисунок 1"/>
+          <wp:inline distT="0" distB="0" distL="0" distR="0" wp14:anchorId="0543D051" wp14:editId="159B700C">
+            <wp:extent cx="5677692" cy="1200318"/>
+            <wp:effectExtent l="0" t="0" r="0" b="0"/>
+            <wp:docPr id="1969027527" name="Рисунок 1"/>
             <wp:cNvGraphicFramePr>
               <a:graphicFrameLocks xmlns:a="http://schemas.openxmlformats.org/drawingml/2006/main" noChangeAspect="1"/>
             </wp:cNvGraphicFramePr>
@@ -1232,7 +983,7 @@
               <a:graphicData uri="http://schemas.openxmlformats.org/drawingml/2006/picture">
                 <pic:pic xmlns:pic="http://schemas.openxmlformats.org/drawingml/2006/picture">
                   <pic:nvPicPr>
-                    <pic:cNvPr id="2084551564" name=""/>
+                    <pic:cNvPr id="1969027527" name=""/>
                     <pic:cNvPicPr/>
                   </pic:nvPicPr>
                   <pic:blipFill>
@@ -1244,7 +995,7 @@
                   <pic:spPr>
                     <a:xfrm>
                       <a:off x="0" y="0"/>
-                      <a:ext cx="4296375" cy="2000529"/>
+                      <a:ext cx="5677692" cy="1200318"/>
                     </a:xfrm>
                     <a:prstGeom prst="rect">
                       <a:avLst/>
@@ -1269,39 +1020,37 @@
           <w:rPr>
             <w:noProof/>
           </w:rPr>
-          <w:t>14</w:t>
+          <w:t>11</w:t>
         </w:r>
       </w:fldSimple>
       <w:r>
-        <w:t xml:space="preserve"> - Просмотр файла конфигурации</w:t>
-      </w:r>
-    </w:p>
-    <w:p>
-      <w:r>
-        <w:lastRenderedPageBreak/>
+        <w:t xml:space="preserve"> - Содержание каталога </w:t>
+      </w:r>
+      <w:r>
+        <w:t>.</w:t>
+      </w:r>
+      <w:r>
+        <w:rPr>
+          <w:lang w:val="en-US"/>
+        </w:rPr>
+        <w:t>git</w:t>
+      </w:r>
+    </w:p>
+    <w:p>
+      <w:r>
         <w:tab/>
-        <w:t xml:space="preserve">На рисунке 14 показан просмотр файлов в подкаталоге </w:t>
-      </w:r>
-      <w:r>
-        <w:rPr>
-          <w:lang w:val="en-US"/>
-        </w:rPr>
-        <w:t>tags</w:t>
-      </w:r>
-      <w:r>
-        <w:t xml:space="preserve"> </w:t>
-      </w:r>
-      <w:r>
-        <w:t xml:space="preserve">и веток в каталоге </w:t>
-      </w:r>
-      <w:r>
-        <w:rPr>
-          <w:lang w:val="en-US"/>
-        </w:rPr>
-        <w:t>heads</w:t>
-      </w:r>
-      <w:r>
-        <w:t>.</w:t>
+      </w:r>
+      <w:r>
+        <w:t xml:space="preserve">При аналогичном просмотре каталога </w:t>
+      </w:r>
+      <w:r>
+        <w:rPr>
+          <w:lang w:val="en-US"/>
+        </w:rPr>
+        <w:t>objects</w:t>
+      </w:r>
+      <w:r>
+        <w:t xml:space="preserve"> можно будет увидеть множество каталогов с именами из 2 символов (рисунок 12). Имена каталогов являются первыми двумя буквами хэша.</w:t>
       </w:r>
     </w:p>
     <w:p>
@@ -1310,15 +1059,11 @@
         <w:jc w:val="center"/>
       </w:pPr>
       <w:r>
-        <w:rPr>
-          <w:noProof/>
-          <w:lang w:eastAsia="ru-RU"/>
-        </w:rPr>
         <w:drawing>
-          <wp:inline distT="0" distB="0" distL="0" distR="0" wp14:anchorId="48E1D956" wp14:editId="1B5B930F">
-            <wp:extent cx="4191585" cy="2057687"/>
-            <wp:effectExtent l="0" t="0" r="0" b="0"/>
-            <wp:docPr id="148606849" name="Рисунок 1"/>
+          <wp:inline distT="0" distB="0" distL="0" distR="0" wp14:anchorId="495AA872" wp14:editId="1F33C2F1">
+            <wp:extent cx="5940425" cy="1043305"/>
+            <wp:effectExtent l="0" t="0" r="3175" b="4445"/>
+            <wp:docPr id="1457471394" name="Рисунок 1"/>
             <wp:cNvGraphicFramePr>
               <a:graphicFrameLocks xmlns:a="http://schemas.openxmlformats.org/drawingml/2006/main" noChangeAspect="1"/>
             </wp:cNvGraphicFramePr>
@@ -1326,7 +1071,7 @@
               <a:graphicData uri="http://schemas.openxmlformats.org/drawingml/2006/picture">
                 <pic:pic xmlns:pic="http://schemas.openxmlformats.org/drawingml/2006/picture">
                   <pic:nvPicPr>
-                    <pic:cNvPr id="148606849" name=""/>
+                    <pic:cNvPr id="1457471394" name=""/>
                     <pic:cNvPicPr/>
                   </pic:nvPicPr>
                   <pic:blipFill>
@@ -1338,7 +1083,7 @@
                   <pic:spPr>
                     <a:xfrm>
                       <a:off x="0" y="0"/>
-                      <a:ext cx="4191585" cy="2057687"/>
+                      <a:ext cx="5940425" cy="1043305"/>
                     </a:xfrm>
                     <a:prstGeom prst="rect">
                       <a:avLst/>
@@ -1350,12 +1095,55 @@
           </wp:inline>
         </w:drawing>
       </w:r>
+    </w:p>
+    <w:p>
+      <w:pPr>
+        <w:pStyle w:val="a6"/>
+      </w:pPr>
+      <w:r>
+        <w:t xml:space="preserve">Рисунок </w:t>
+      </w:r>
+      <w:fldSimple w:instr=" SEQ Рисунок \* ARABIC ">
+        <w:r>
+          <w:rPr>
+            <w:noProof/>
+          </w:rPr>
+          <w:t>12</w:t>
+        </w:r>
+      </w:fldSimple>
+      <w:r>
+        <w:t xml:space="preserve"> - </w:t>
+      </w:r>
+      <w:r>
+        <w:t xml:space="preserve">Содержание каталога </w:t>
+      </w:r>
+      <w:r>
+        <w:rPr>
+          <w:lang w:val="en-US"/>
+        </w:rPr>
+        <w:t>objects</w:t>
+      </w:r>
+    </w:p>
+    <w:p>
+      <w:r>
+        <w:lastRenderedPageBreak/>
+        <w:tab/>
+      </w:r>
+      <w:r>
+        <w:t>При просмотре содержимого любого из каталогов будут показаны файлы, названия которых состоят из 38 символов (рисунок 13).</w:t>
+      </w:r>
+    </w:p>
+    <w:p>
+      <w:pPr>
+        <w:keepNext/>
+        <w:jc w:val="center"/>
+      </w:pPr>
       <w:r>
         <w:drawing>
-          <wp:inline distT="0" distB="0" distL="0" distR="0" wp14:anchorId="016AAC99" wp14:editId="746C0916">
-            <wp:extent cx="4058216" cy="1076475"/>
+          <wp:inline distT="0" distB="0" distL="0" distR="0" wp14:anchorId="3865B125" wp14:editId="3049A3D2">
+            <wp:extent cx="5353797" cy="1171739"/>
             <wp:effectExtent l="0" t="0" r="0" b="9525"/>
-            <wp:docPr id="998190416" name="Рисунок 1"/>
+            <wp:docPr id="1820936410" name="Рисунок 1"/>
             <wp:cNvGraphicFramePr>
               <a:graphicFrameLocks xmlns:a="http://schemas.openxmlformats.org/drawingml/2006/main" noChangeAspect="1"/>
             </wp:cNvGraphicFramePr>
@@ -1363,7 +1151,7 @@
               <a:graphicData uri="http://schemas.openxmlformats.org/drawingml/2006/picture">
                 <pic:pic xmlns:pic="http://schemas.openxmlformats.org/drawingml/2006/picture">
                   <pic:nvPicPr>
-                    <pic:cNvPr id="998190416" name=""/>
+                    <pic:cNvPr id="1820936410" name=""/>
                     <pic:cNvPicPr/>
                   </pic:nvPicPr>
                   <pic:blipFill>
@@ -1375,7 +1163,7 @@
                   <pic:spPr>
                     <a:xfrm>
                       <a:off x="0" y="0"/>
-                      <a:ext cx="4058216" cy="1076475"/>
+                      <a:ext cx="5353797" cy="1171739"/>
                     </a:xfrm>
                     <a:prstGeom prst="rect">
                       <a:avLst/>
@@ -1400,11 +1188,17 @@
           <w:rPr>
             <w:noProof/>
           </w:rPr>
-          <w:t>15</w:t>
+          <w:t>13</w:t>
         </w:r>
       </w:fldSimple>
       <w:r>
-        <w:t xml:space="preserve"> - Просмотр файлов и веток</w:t>
+        <w:t xml:space="preserve"> - Просмотр каталога 8</w:t>
+      </w:r>
+      <w:r>
+        <w:rPr>
+          <w:lang w:val="en-US"/>
+        </w:rPr>
+        <w:t>d</w:t>
       </w:r>
     </w:p>
     <w:p>
@@ -1412,19 +1206,19 @@
         <w:tab/>
       </w:r>
       <w:r>
-        <w:t xml:space="preserve">Файл </w:t>
-      </w:r>
-      <w:r>
-        <w:rPr>
-          <w:lang w:val="en-US"/>
-        </w:rPr>
-        <w:t>HEAD</w:t>
-      </w:r>
-      <w:r>
-        <w:t xml:space="preserve"> </w:t>
-      </w:r>
-      <w:r>
-        <w:t>содержит ссылку на текущую ветку (рисунок 16).</w:t>
+        <w:t xml:space="preserve">Далее требуется просмотреть файл конфигурации с помощью команды </w:t>
+      </w:r>
+      <w:r>
+        <w:rPr>
+          <w:lang w:val="en-US"/>
+        </w:rPr>
+        <w:t>cat</w:t>
+      </w:r>
+      <w:r>
+        <w:t xml:space="preserve"> (</w:t>
+      </w:r>
+      <w:r>
+        <w:t>рисунок 14).</w:t>
       </w:r>
     </w:p>
     <w:p>
@@ -1434,10 +1228,10 @@
       </w:pPr>
       <w:r>
         <w:drawing>
-          <wp:inline distT="0" distB="0" distL="0" distR="0" wp14:anchorId="66A4A79D" wp14:editId="55BF1996">
-            <wp:extent cx="4991797" cy="1171739"/>
-            <wp:effectExtent l="0" t="0" r="0" b="9525"/>
-            <wp:docPr id="1505336578" name="Рисунок 1"/>
+          <wp:inline distT="0" distB="0" distL="0" distR="0" wp14:anchorId="5F366856" wp14:editId="454D8E72">
+            <wp:extent cx="5325218" cy="2229161"/>
+            <wp:effectExtent l="0" t="0" r="8890" b="0"/>
+            <wp:docPr id="820094230" name="Рисунок 1"/>
             <wp:cNvGraphicFramePr>
               <a:graphicFrameLocks xmlns:a="http://schemas.openxmlformats.org/drawingml/2006/main" noChangeAspect="1"/>
             </wp:cNvGraphicFramePr>
@@ -1445,7 +1239,7 @@
               <a:graphicData uri="http://schemas.openxmlformats.org/drawingml/2006/picture">
                 <pic:pic xmlns:pic="http://schemas.openxmlformats.org/drawingml/2006/picture">
                   <pic:nvPicPr>
-                    <pic:cNvPr id="1505336578" name=""/>
+                    <pic:cNvPr id="820094230" name=""/>
                     <pic:cNvPicPr/>
                   </pic:nvPicPr>
                   <pic:blipFill>
@@ -1457,7 +1251,7 @@
                   <pic:spPr>
                     <a:xfrm>
                       <a:off x="0" y="0"/>
-                      <a:ext cx="4991797" cy="1171739"/>
+                      <a:ext cx="5325218" cy="2229161"/>
                     </a:xfrm>
                     <a:prstGeom prst="rect">
                       <a:avLst/>
@@ -1482,40 +1276,38 @@
           <w:rPr>
             <w:noProof/>
           </w:rPr>
-          <w:t>16</w:t>
+          <w:t>14</w:t>
         </w:r>
       </w:fldSimple>
       <w:r>
-        <w:t xml:space="preserve"> - Содержимое файла</w:t>
+        <w:t xml:space="preserve"> - Просмотр файла конфигурации</w:t>
+      </w:r>
+    </w:p>
+    <w:p>
+      <w:r>
+        <w:tab/>
+        <w:t xml:space="preserve">На рисунке 14 показан просмотр файлов в подкаталоге </w:t>
+      </w:r>
+      <w:r>
+        <w:rPr>
+          <w:lang w:val="en-US"/>
+        </w:rPr>
+        <w:t>tags</w:t>
       </w:r>
       <w:r>
         <w:t xml:space="preserve"> </w:t>
       </w:r>
       <w:r>
-        <w:rPr>
-          <w:lang w:val="en-US"/>
-        </w:rPr>
-        <w:t>HEAD</w:t>
-      </w:r>
-    </w:p>
-    <w:p>
-      <w:pPr>
-        <w:pStyle w:val="2"/>
-      </w:pPr>
-      <w:r>
-        <w:t xml:space="preserve">Работа с объектами </w:t>
-      </w:r>
-      <w:r>
-        <w:rPr>
-          <w:lang w:val="en-US"/>
-        </w:rPr>
-        <w:t>git</w:t>
-      </w:r>
-    </w:p>
-    <w:p>
-      <w:r>
-        <w:tab/>
-        <w:t>Для начала необходимо просмотреть последний коммит (рисунок 17).</w:t>
+        <w:t xml:space="preserve">и веток в каталоге </w:t>
+      </w:r>
+      <w:r>
+        <w:rPr>
+          <w:lang w:val="en-US"/>
+        </w:rPr>
+        <w:t>heads</w:t>
+      </w:r>
+      <w:r>
+        <w:t>.</w:t>
       </w:r>
     </w:p>
     <w:p>
@@ -1525,10 +1317,10 @@
       </w:pPr>
       <w:r>
         <w:drawing>
-          <wp:inline distT="0" distB="0" distL="0" distR="0" wp14:anchorId="3CF74DAA" wp14:editId="26AC6A69">
-            <wp:extent cx="5940425" cy="984250"/>
-            <wp:effectExtent l="0" t="0" r="3175" b="6350"/>
-            <wp:docPr id="1363527425" name="Рисунок 1"/>
+          <wp:inline distT="0" distB="0" distL="0" distR="0" wp14:anchorId="42F69F5B" wp14:editId="0A4C4539">
+            <wp:extent cx="5239481" cy="2362530"/>
+            <wp:effectExtent l="0" t="0" r="0" b="0"/>
+            <wp:docPr id="113299470" name="Рисунок 1"/>
             <wp:cNvGraphicFramePr>
               <a:graphicFrameLocks xmlns:a="http://schemas.openxmlformats.org/drawingml/2006/main" noChangeAspect="1"/>
             </wp:cNvGraphicFramePr>
@@ -1536,7 +1328,7 @@
               <a:graphicData uri="http://schemas.openxmlformats.org/drawingml/2006/picture">
                 <pic:pic xmlns:pic="http://schemas.openxmlformats.org/drawingml/2006/picture">
                   <pic:nvPicPr>
-                    <pic:cNvPr id="1363527425" name=""/>
+                    <pic:cNvPr id="113299470" name=""/>
                     <pic:cNvPicPr/>
                   </pic:nvPicPr>
                   <pic:blipFill>
@@ -1548,7 +1340,7 @@
                   <pic:spPr>
                     <a:xfrm>
                       <a:off x="0" y="0"/>
-                      <a:ext cx="5940425" cy="984250"/>
+                      <a:ext cx="5239481" cy="2362530"/>
                     </a:xfrm>
                     <a:prstGeom prst="rect">
                       <a:avLst/>
@@ -1573,11 +1365,11 @@
           <w:rPr>
             <w:noProof/>
           </w:rPr>
-          <w:t>17</w:t>
+          <w:t>15</w:t>
         </w:r>
       </w:fldSimple>
       <w:r>
-        <w:t xml:space="preserve"> - Последний коммит</w:t>
+        <w:t xml:space="preserve"> - Просмотр файлов и веток</w:t>
       </w:r>
     </w:p>
     <w:p>
@@ -1585,104 +1377,19 @@
         <w:tab/>
       </w:r>
       <w:r>
-        <w:t>Далее надо использовать хэш последнего коммита</w:t>
-      </w:r>
-      <w:r>
-        <w:t>,</w:t>
-      </w:r>
-      <w:r>
-        <w:t xml:space="preserve"> использ</w:t>
-      </w:r>
-      <w:r>
-        <w:t xml:space="preserve">уя </w:t>
-      </w:r>
-      <w:r>
-        <w:t xml:space="preserve">команды </w:t>
-      </w:r>
-      <w:r>
-        <w:rPr>
-          <w:lang w:val="en-US"/>
-        </w:rPr>
-        <w:t>cat</w:t>
-      </w:r>
-      <w:r>
-        <w:t>-</w:t>
-      </w:r>
-      <w:r>
-        <w:rPr>
-          <w:lang w:val="en-US"/>
-        </w:rPr>
-        <w:t>file</w:t>
-      </w:r>
-      <w:r>
-        <w:t xml:space="preserve"> -</w:t>
-      </w:r>
-      <w:r>
-        <w:rPr>
-          <w:lang w:val="en-US"/>
-        </w:rPr>
-        <w:t>p</w:t>
+        <w:t xml:space="preserve">Файл </w:t>
+      </w:r>
+      <w:r>
+        <w:rPr>
+          <w:lang w:val="en-US"/>
+        </w:rPr>
+        <w:t>HEAD</w:t>
       </w:r>
       <w:r>
         <w:t xml:space="preserve"> </w:t>
       </w:r>
       <w:r>
-        <w:t xml:space="preserve">и </w:t>
-      </w:r>
-      <w:r>
-        <w:rPr>
-          <w:lang w:val="en-US"/>
-        </w:rPr>
-        <w:t>cat</w:t>
-      </w:r>
-      <w:r>
-        <w:t>-</w:t>
-      </w:r>
-      <w:r>
-        <w:rPr>
-          <w:lang w:val="en-US"/>
-        </w:rPr>
-        <w:t>file</w:t>
-      </w:r>
-      <w:r>
-        <w:t xml:space="preserve"> -</w:t>
-      </w:r>
-      <w:r>
-        <w:rPr>
-          <w:lang w:val="en-US"/>
-        </w:rPr>
-        <w:t>t</w:t>
-      </w:r>
-      <w:r>
-        <w:t xml:space="preserve"> </w:t>
-      </w:r>
-      <w:r>
-        <w:t xml:space="preserve">(рисунок18) для просмотра объекта коммита. Также </w:t>
-      </w:r>
-      <w:r>
-        <w:lastRenderedPageBreak/>
-        <w:t xml:space="preserve">вместо длинных команд можно использовать сокращенные </w:t>
-      </w:r>
-      <w:r>
-        <w:rPr>
-          <w:lang w:val="en-US"/>
-        </w:rPr>
-        <w:t>type</w:t>
-      </w:r>
-      <w:r>
-        <w:t xml:space="preserve"> </w:t>
-      </w:r>
-      <w:r>
-        <w:t xml:space="preserve">и </w:t>
-      </w:r>
-      <w:r>
-        <w:rPr>
-          <w:lang w:val="en-US"/>
-        </w:rPr>
-        <w:t>dump</w:t>
-      </w:r>
-      <w:r>
-        <w:t>, если данные команды были заданы как алиасы.</w:t>
+        <w:t>содержит ссылку на текущую ветку (рисунок 16).</w:t>
       </w:r>
     </w:p>
     <w:p>
@@ -1691,14 +1398,12 @@
         <w:jc w:val="center"/>
       </w:pPr>
       <w:r>
-        <w:rPr>
-          <w:noProof/>
-        </w:rPr>
+        <w:lastRenderedPageBreak/>
         <w:drawing>
-          <wp:inline distT="0" distB="0" distL="0" distR="0" wp14:anchorId="62C00B74" wp14:editId="7C8439ED">
-            <wp:extent cx="5885714" cy="2533333"/>
-            <wp:effectExtent l="0" t="0" r="1270" b="635"/>
-            <wp:docPr id="221000355" name="Рисунок 1"/>
+          <wp:inline distT="0" distB="0" distL="0" distR="0" wp14:anchorId="7AC37C31" wp14:editId="38806F8B">
+            <wp:extent cx="5163271" cy="1209844"/>
+            <wp:effectExtent l="0" t="0" r="0" b="9525"/>
+            <wp:docPr id="2097884081" name="Рисунок 1"/>
             <wp:cNvGraphicFramePr>
               <a:graphicFrameLocks xmlns:a="http://schemas.openxmlformats.org/drawingml/2006/main" noChangeAspect="1"/>
             </wp:cNvGraphicFramePr>
@@ -1706,7 +1411,7 @@
               <a:graphicData uri="http://schemas.openxmlformats.org/drawingml/2006/picture">
                 <pic:pic xmlns:pic="http://schemas.openxmlformats.org/drawingml/2006/picture">
                   <pic:nvPicPr>
-                    <pic:cNvPr id="221000355" name=""/>
+                    <pic:cNvPr id="2097884081" name=""/>
                     <pic:cNvPicPr/>
                   </pic:nvPicPr>
                   <pic:blipFill>
@@ -1718,7 +1423,7 @@
                   <pic:spPr>
                     <a:xfrm>
                       <a:off x="0" y="0"/>
-                      <a:ext cx="5885714" cy="2533333"/>
+                      <a:ext cx="5163271" cy="1209844"/>
                     </a:xfrm>
                     <a:prstGeom prst="rect">
                       <a:avLst/>
@@ -1743,11 +1448,40 @@
           <w:rPr>
             <w:noProof/>
           </w:rPr>
-          <w:t>18</w:t>
+          <w:t>16</w:t>
         </w:r>
       </w:fldSimple>
       <w:r>
-        <w:t xml:space="preserve"> - Просмотр объекта коммита</w:t>
+        <w:t xml:space="preserve"> - Содержимое файла</w:t>
+      </w:r>
+      <w:r>
+        <w:t xml:space="preserve"> </w:t>
+      </w:r>
+      <w:r>
+        <w:rPr>
+          <w:lang w:val="en-US"/>
+        </w:rPr>
+        <w:t>HEAD</w:t>
+      </w:r>
+    </w:p>
+    <w:p>
+      <w:pPr>
+        <w:pStyle w:val="2"/>
+      </w:pPr>
+      <w:r>
+        <w:t xml:space="preserve">Работа с объектами </w:t>
+      </w:r>
+      <w:r>
+        <w:rPr>
+          <w:lang w:val="en-US"/>
+        </w:rPr>
+        <w:t>git</w:t>
+      </w:r>
+    </w:p>
+    <w:p>
+      <w:r>
+        <w:tab/>
+        <w:t>Для начала необходимо просмотреть последний коммит (рисунок 17).</w:t>
       </w:r>
     </w:p>
     <w:p>
@@ -1756,14 +1490,11 @@
         <w:jc w:val="center"/>
       </w:pPr>
       <w:r>
-        <w:rPr>
-          <w:noProof/>
-        </w:rPr>
         <w:drawing>
-          <wp:inline distT="0" distB="0" distL="0" distR="0" wp14:anchorId="0B2A4B5E" wp14:editId="709A11C3">
-            <wp:extent cx="4752381" cy="2533333"/>
-            <wp:effectExtent l="0" t="0" r="0" b="635"/>
-            <wp:docPr id="1613596729" name="Рисунок 1"/>
+          <wp:inline distT="0" distB="0" distL="0" distR="0" wp14:anchorId="1AC6FE00" wp14:editId="7D6ECDBA">
+            <wp:extent cx="5940425" cy="1283970"/>
+            <wp:effectExtent l="0" t="0" r="3175" b="0"/>
+            <wp:docPr id="883586063" name="Рисунок 1"/>
             <wp:cNvGraphicFramePr>
               <a:graphicFrameLocks xmlns:a="http://schemas.openxmlformats.org/drawingml/2006/main" noChangeAspect="1"/>
             </wp:cNvGraphicFramePr>
@@ -1771,7 +1502,7 @@
               <a:graphicData uri="http://schemas.openxmlformats.org/drawingml/2006/picture">
                 <pic:pic xmlns:pic="http://schemas.openxmlformats.org/drawingml/2006/picture">
                   <pic:nvPicPr>
-                    <pic:cNvPr id="1613596729" name=""/>
+                    <pic:cNvPr id="883586063" name=""/>
                     <pic:cNvPicPr/>
                   </pic:nvPicPr>
                   <pic:blipFill>
@@ -1783,7 +1514,7 @@
                   <pic:spPr>
                     <a:xfrm>
                       <a:off x="0" y="0"/>
-                      <a:ext cx="4752381" cy="2533333"/>
+                      <a:ext cx="5940425" cy="1283970"/>
                     </a:xfrm>
                     <a:prstGeom prst="rect">
                       <a:avLst/>
@@ -1808,17 +1539,120 @@
           <w:rPr>
             <w:noProof/>
           </w:rPr>
-          <w:t>19</w:t>
+          <w:t>17</w:t>
         </w:r>
       </w:fldSimple>
       <w:r>
-        <w:t xml:space="preserve"> - Использование алиасов</w:t>
+        <w:t xml:space="preserve"> - Последний коммит</w:t>
       </w:r>
     </w:p>
     <w:p>
       <w:r>
         <w:tab/>
-        <w:t>Для просмотра дерева каталогов необходимо использовать его хэш (рисунок 20).</w:t>
+      </w:r>
+      <w:r>
+        <w:t>Далее надо использовать хэш последнего коммита</w:t>
+      </w:r>
+      <w:r>
+        <w:t>,</w:t>
+      </w:r>
+      <w:r>
+        <w:t xml:space="preserve"> использ</w:t>
+      </w:r>
+      <w:r>
+        <w:t xml:space="preserve">уя </w:t>
+      </w:r>
+      <w:r>
+        <w:t xml:space="preserve">команды </w:t>
+      </w:r>
+      <w:r>
+        <w:rPr>
+          <w:lang w:val="en-US"/>
+        </w:rPr>
+        <w:t>cat</w:t>
+      </w:r>
+      <w:r>
+        <w:t>-</w:t>
+      </w:r>
+      <w:r>
+        <w:rPr>
+          <w:lang w:val="en-US"/>
+        </w:rPr>
+        <w:t>file</w:t>
+      </w:r>
+      <w:r>
+        <w:t xml:space="preserve"> -</w:t>
+      </w:r>
+      <w:r>
+        <w:rPr>
+          <w:lang w:val="en-US"/>
+        </w:rPr>
+        <w:t>p</w:t>
+      </w:r>
+      <w:r>
+        <w:t xml:space="preserve"> </w:t>
+      </w:r>
+      <w:r>
+        <w:t xml:space="preserve">и </w:t>
+      </w:r>
+      <w:r>
+        <w:rPr>
+          <w:lang w:val="en-US"/>
+        </w:rPr>
+        <w:t>cat</w:t>
+      </w:r>
+      <w:r>
+        <w:t>-</w:t>
+      </w:r>
+      <w:r>
+        <w:rPr>
+          <w:lang w:val="en-US"/>
+        </w:rPr>
+        <w:t>file</w:t>
+      </w:r>
+      <w:r>
+        <w:t xml:space="preserve"> -</w:t>
+      </w:r>
+      <w:r>
+        <w:rPr>
+          <w:lang w:val="en-US"/>
+        </w:rPr>
+        <w:t>t</w:t>
+      </w:r>
+      <w:r>
+        <w:t xml:space="preserve"> </w:t>
+      </w:r>
+      <w:r>
+        <w:t xml:space="preserve">(рисунок18) для просмотра объекта коммита. Также вместо длинных команд можно использовать сокращенные </w:t>
+      </w:r>
+      <w:r>
+        <w:rPr>
+          <w:lang w:val="en-US"/>
+        </w:rPr>
+        <w:t>type</w:t>
+      </w:r>
+      <w:r>
+        <w:t xml:space="preserve"> </w:t>
+      </w:r>
+      <w:r>
+        <w:t xml:space="preserve">и </w:t>
+      </w:r>
+      <w:r>
+        <w:rPr>
+          <w:lang w:val="en-US"/>
+        </w:rPr>
+        <w:t>dump</w:t>
+      </w:r>
+      <w:r>
+        <w:t xml:space="preserve">, если данные команды были заданы как </w:t>
+      </w:r>
+      <w:proofErr w:type="spellStart"/>
+      <w:r>
+        <w:t>алиасы</w:t>
+      </w:r>
+      <w:proofErr w:type="spellEnd"/>
+      <w:r>
+        <w:t>.</w:t>
       </w:r>
     </w:p>
     <w:p>
@@ -1827,11 +1661,12 @@
         <w:jc w:val="center"/>
       </w:pPr>
       <w:r>
+        <w:lastRenderedPageBreak/>
         <w:drawing>
-          <wp:inline distT="0" distB="0" distL="0" distR="0" wp14:anchorId="0CF4B325" wp14:editId="0C7387DB">
-            <wp:extent cx="5940425" cy="1575435"/>
-            <wp:effectExtent l="0" t="0" r="3175" b="5715"/>
-            <wp:docPr id="86989428" name="Рисунок 1"/>
+          <wp:inline distT="0" distB="0" distL="0" distR="0" wp14:anchorId="4E2A6031" wp14:editId="3019D1C0">
+            <wp:extent cx="5940425" cy="4554220"/>
+            <wp:effectExtent l="0" t="0" r="3175" b="0"/>
+            <wp:docPr id="1007723795" name="Рисунок 1"/>
             <wp:cNvGraphicFramePr>
               <a:graphicFrameLocks xmlns:a="http://schemas.openxmlformats.org/drawingml/2006/main" noChangeAspect="1"/>
             </wp:cNvGraphicFramePr>
@@ -1839,7 +1674,7 @@
               <a:graphicData uri="http://schemas.openxmlformats.org/drawingml/2006/picture">
                 <pic:pic xmlns:pic="http://schemas.openxmlformats.org/drawingml/2006/picture">
                   <pic:nvPicPr>
-                    <pic:cNvPr id="86989428" name=""/>
+                    <pic:cNvPr id="1007723795" name=""/>
                     <pic:cNvPicPr/>
                   </pic:nvPicPr>
                   <pic:blipFill>
@@ -1851,7 +1686,7 @@
                   <pic:spPr>
                     <a:xfrm>
                       <a:off x="0" y="0"/>
-                      <a:ext cx="5940425" cy="1575435"/>
+                      <a:ext cx="5940425" cy="4554220"/>
                     </a:xfrm>
                     <a:prstGeom prst="rect">
                       <a:avLst/>
@@ -1876,32 +1711,11 @@
           <w:rPr>
             <w:noProof/>
           </w:rPr>
-          <w:t>20</w:t>
+          <w:t>18</w:t>
         </w:r>
       </w:fldSimple>
       <w:r>
-        <w:t xml:space="preserve"> - Просмотр дерева каталогов</w:t>
-      </w:r>
-    </w:p>
-    <w:p>
-      <w:r>
-        <w:lastRenderedPageBreak/>
-        <w:tab/>
-      </w:r>
-      <w:r>
-        <w:t xml:space="preserve">Затем нужно просмотреть каталог </w:t>
-      </w:r>
-      <w:r>
-        <w:rPr>
-          <w:lang w:val="en-US"/>
-        </w:rPr>
-        <w:t>lib</w:t>
-      </w:r>
-      <w:r>
-        <w:t xml:space="preserve"> (</w:t>
-      </w:r>
-      <w:r>
-        <w:t>рисунок 21).</w:t>
+        <w:t xml:space="preserve"> - Просмотр объекта коммита</w:t>
       </w:r>
     </w:p>
     <w:p>
@@ -1910,11 +1724,12 @@
         <w:jc w:val="center"/>
       </w:pPr>
       <w:r>
+        <w:lastRenderedPageBreak/>
         <w:drawing>
-          <wp:inline distT="0" distB="0" distL="0" distR="0" wp14:anchorId="5D1C1174" wp14:editId="5DC18F39">
-            <wp:extent cx="5940425" cy="935990"/>
-            <wp:effectExtent l="0" t="0" r="3175" b="0"/>
-            <wp:docPr id="1845153965" name="Рисунок 1"/>
+          <wp:inline distT="0" distB="0" distL="0" distR="0" wp14:anchorId="4C118C2D" wp14:editId="1179451E">
+            <wp:extent cx="5940425" cy="4718050"/>
+            <wp:effectExtent l="0" t="0" r="3175" b="6350"/>
+            <wp:docPr id="1008043246" name="Рисунок 1"/>
             <wp:cNvGraphicFramePr>
               <a:graphicFrameLocks xmlns:a="http://schemas.openxmlformats.org/drawingml/2006/main" noChangeAspect="1"/>
             </wp:cNvGraphicFramePr>
@@ -1922,7 +1737,7 @@
               <a:graphicData uri="http://schemas.openxmlformats.org/drawingml/2006/picture">
                 <pic:pic xmlns:pic="http://schemas.openxmlformats.org/drawingml/2006/picture">
                   <pic:nvPicPr>
-                    <pic:cNvPr id="1845153965" name=""/>
+                    <pic:cNvPr id="1008043246" name=""/>
                     <pic:cNvPicPr/>
                   </pic:nvPicPr>
                   <pic:blipFill>
@@ -1934,7 +1749,7 @@
                   <pic:spPr>
                     <a:xfrm>
                       <a:off x="0" y="0"/>
-                      <a:ext cx="5940425" cy="935990"/>
+                      <a:ext cx="5940425" cy="4718050"/>
                     </a:xfrm>
                     <a:prstGeom prst="rect">
                       <a:avLst/>
@@ -1959,59 +1774,35 @@
           <w:rPr>
             <w:noProof/>
           </w:rPr>
-          <w:t>21</w:t>
+          <w:t>19</w:t>
         </w:r>
       </w:fldSimple>
       <w:r>
-        <w:t xml:space="preserve"> - Просмотр каталога </w:t>
-      </w:r>
-      <w:r>
-        <w:rPr>
-          <w:lang w:val="en-US"/>
-        </w:rPr>
-        <w:t>lib</w:t>
-      </w:r>
+        <w:t xml:space="preserve"> - Использование </w:t>
+      </w:r>
+      <w:proofErr w:type="spellStart"/>
+      <w:r>
+        <w:t>алиасов</w:t>
+      </w:r>
+      <w:proofErr w:type="spellEnd"/>
     </w:p>
     <w:p>
       <w:r>
         <w:tab/>
-      </w:r>
-      <w:r>
-        <w:t xml:space="preserve">И затем требуется вывести содержимое файла </w:t>
-      </w:r>
-      <w:r>
-        <w:rPr>
-          <w:lang w:val="en-US"/>
-        </w:rPr>
-        <w:t>hello</w:t>
-      </w:r>
-      <w:r>
-        <w:t>.</w:t>
-      </w:r>
-      <w:r>
-        <w:rPr>
-          <w:lang w:val="en-US"/>
-        </w:rPr>
-        <w:t>html</w:t>
-      </w:r>
-      <w:r>
-        <w:t xml:space="preserve"> (рисунок 22).</w:t>
+        <w:t>Для просмотра дерева каталогов необходимо использовать его хэш (рисунок 20).</w:t>
       </w:r>
     </w:p>
     <w:p>
       <w:pPr>
         <w:keepNext/>
         <w:jc w:val="center"/>
-        <w:rPr>
-          <w:lang w:val="en-US"/>
-        </w:rPr>
       </w:pPr>
       <w:r>
         <w:drawing>
-          <wp:inline distT="0" distB="0" distL="0" distR="0" wp14:anchorId="6AB08E99" wp14:editId="3530E4B6">
-            <wp:extent cx="5940425" cy="2857500"/>
-            <wp:effectExtent l="0" t="0" r="3175" b="0"/>
-            <wp:docPr id="2039722894" name="Рисунок 1"/>
+          <wp:inline distT="0" distB="0" distL="0" distR="0" wp14:anchorId="3FB83E68" wp14:editId="37D74F64">
+            <wp:extent cx="5940425" cy="1822450"/>
+            <wp:effectExtent l="0" t="0" r="3175" b="6350"/>
+            <wp:docPr id="1932122481" name="Рисунок 1"/>
             <wp:cNvGraphicFramePr>
               <a:graphicFrameLocks xmlns:a="http://schemas.openxmlformats.org/drawingml/2006/main" noChangeAspect="1"/>
             </wp:cNvGraphicFramePr>
@@ -2019,7 +1810,7 @@
               <a:graphicData uri="http://schemas.openxmlformats.org/drawingml/2006/picture">
                 <pic:pic xmlns:pic="http://schemas.openxmlformats.org/drawingml/2006/picture">
                   <pic:nvPicPr>
-                    <pic:cNvPr id="2039722894" name=""/>
+                    <pic:cNvPr id="1932122481" name=""/>
                     <pic:cNvPicPr/>
                   </pic:nvPicPr>
                   <pic:blipFill>
@@ -2031,7 +1822,7 @@
                   <pic:spPr>
                     <a:xfrm>
                       <a:off x="0" y="0"/>
-                      <a:ext cx="5940425" cy="2857500"/>
+                      <a:ext cx="5940425" cy="1822450"/>
                     </a:xfrm>
                     <a:prstGeom prst="rect">
                       <a:avLst/>
@@ -2056,42 +1847,31 @@
           <w:rPr>
             <w:noProof/>
           </w:rPr>
-          <w:t>22</w:t>
+          <w:t>20</w:t>
         </w:r>
       </w:fldSimple>
       <w:r>
-        <w:t xml:space="preserve"> - Вывод содержимого файла </w:t>
-      </w:r>
-      <w:r>
-        <w:rPr>
-          <w:lang w:val="en-US"/>
-        </w:rPr>
-        <w:t>hello</w:t>
-      </w:r>
-      <w:r>
-        <w:t>.</w:t>
-      </w:r>
-      <w:r>
-        <w:rPr>
-          <w:lang w:val="en-US"/>
-        </w:rPr>
-        <w:t>html</w:t>
-      </w:r>
-    </w:p>
-    <w:p>
-      <w:pPr>
-        <w:spacing w:after="160" w:line="259" w:lineRule="auto"/>
-        <w:jc w:val="left"/>
-      </w:pPr>
-      <w:r>
-        <w:br w:type="page"/>
-      </w:r>
-    </w:p>
-    <w:p>
-      <w:r>
-        <w:lastRenderedPageBreak/>
+        <w:t xml:space="preserve"> - Просмотр дерева каталогов</w:t>
+      </w:r>
+    </w:p>
+    <w:p>
+      <w:r>
         <w:tab/>
-        <w:t>Аналогичным образом можно просмотреть содержимое файла, каким оно было в самом первом коммите, как показано на рисунке 23. Для этого требуется использовать лишь нужные хэши.</w:t>
+      </w:r>
+      <w:r>
+        <w:t xml:space="preserve">Затем нужно просмотреть каталог </w:t>
+      </w:r>
+      <w:r>
+        <w:rPr>
+          <w:lang w:val="en-US"/>
+        </w:rPr>
+        <w:t>lib</w:t>
+      </w:r>
+      <w:r>
+        <w:t xml:space="preserve"> (</w:t>
+      </w:r>
+      <w:r>
+        <w:t>рисунок 21).</w:t>
       </w:r>
     </w:p>
     <w:p>
@@ -2100,11 +1880,12 @@
         <w:jc w:val="center"/>
       </w:pPr>
       <w:r>
+        <w:lastRenderedPageBreak/>
         <w:drawing>
-          <wp:inline distT="0" distB="0" distL="0" distR="0" wp14:anchorId="0343554D" wp14:editId="2D3CCE3A">
-            <wp:extent cx="5940425" cy="5202555"/>
-            <wp:effectExtent l="0" t="0" r="3175" b="0"/>
-            <wp:docPr id="1531573395" name="Рисунок 1"/>
+          <wp:inline distT="0" distB="0" distL="0" distR="0" wp14:anchorId="7E8D77FA" wp14:editId="1440BBD7">
+            <wp:extent cx="5782482" cy="1124107"/>
+            <wp:effectExtent l="0" t="0" r="0" b="0"/>
+            <wp:docPr id="728452693" name="Рисунок 1"/>
             <wp:cNvGraphicFramePr>
               <a:graphicFrameLocks xmlns:a="http://schemas.openxmlformats.org/drawingml/2006/main" noChangeAspect="1"/>
             </wp:cNvGraphicFramePr>
@@ -2112,7 +1893,7 @@
               <a:graphicData uri="http://schemas.openxmlformats.org/drawingml/2006/picture">
                 <pic:pic xmlns:pic="http://schemas.openxmlformats.org/drawingml/2006/picture">
                   <pic:nvPicPr>
-                    <pic:cNvPr id="1531573395" name=""/>
+                    <pic:cNvPr id="728452693" name=""/>
                     <pic:cNvPicPr/>
                   </pic:nvPicPr>
                   <pic:blipFill>
@@ -2124,7 +1905,7 @@
                   <pic:spPr>
                     <a:xfrm>
                       <a:off x="0" y="0"/>
-                      <a:ext cx="5940425" cy="5202555"/>
+                      <a:ext cx="5782482" cy="1124107"/>
                     </a:xfrm>
                     <a:prstGeom prst="rect">
                       <a:avLst/>
@@ -2149,6 +1930,199 @@
           <w:rPr>
             <w:noProof/>
           </w:rPr>
+          <w:t>21</w:t>
+        </w:r>
+      </w:fldSimple>
+      <w:r>
+        <w:t xml:space="preserve"> - Просмотр каталога </w:t>
+      </w:r>
+      <w:r>
+        <w:rPr>
+          <w:lang w:val="en-US"/>
+        </w:rPr>
+        <w:t>lib</w:t>
+      </w:r>
+    </w:p>
+    <w:p>
+      <w:r>
+        <w:tab/>
+      </w:r>
+      <w:r>
+        <w:t xml:space="preserve">И затем требуется вывести содержимое файла </w:t>
+      </w:r>
+      <w:r>
+        <w:rPr>
+          <w:lang w:val="en-US"/>
+        </w:rPr>
+        <w:t>hello</w:t>
+      </w:r>
+      <w:r>
+        <w:t>.</w:t>
+      </w:r>
+      <w:r>
+        <w:rPr>
+          <w:lang w:val="en-US"/>
+        </w:rPr>
+        <w:t>html</w:t>
+      </w:r>
+      <w:r>
+        <w:t xml:space="preserve"> (рисунок 22).</w:t>
+      </w:r>
+    </w:p>
+    <w:p>
+      <w:pPr>
+        <w:keepNext/>
+        <w:jc w:val="center"/>
+        <w:rPr>
+          <w:lang w:val="en-US"/>
+        </w:rPr>
+      </w:pPr>
+      <w:r>
+        <w:rPr>
+          <w:lang w:val="en-US"/>
+        </w:rPr>
+        <w:drawing>
+          <wp:inline distT="0" distB="0" distL="0" distR="0" wp14:anchorId="7744F1B2" wp14:editId="6C6EB500">
+            <wp:extent cx="5940425" cy="2995930"/>
+            <wp:effectExtent l="0" t="0" r="3175" b="0"/>
+            <wp:docPr id="1565577339" name="Рисунок 1"/>
+            <wp:cNvGraphicFramePr>
+              <a:graphicFrameLocks xmlns:a="http://schemas.openxmlformats.org/drawingml/2006/main" noChangeAspect="1"/>
+            </wp:cNvGraphicFramePr>
+            <a:graphic xmlns:a="http://schemas.openxmlformats.org/drawingml/2006/main">
+              <a:graphicData uri="http://schemas.openxmlformats.org/drawingml/2006/picture">
+                <pic:pic xmlns:pic="http://schemas.openxmlformats.org/drawingml/2006/picture">
+                  <pic:nvPicPr>
+                    <pic:cNvPr id="1565577339" name=""/>
+                    <pic:cNvPicPr/>
+                  </pic:nvPicPr>
+                  <pic:blipFill>
+                    <a:blip r:embed="rId27"/>
+                    <a:stretch>
+                      <a:fillRect/>
+                    </a:stretch>
+                  </pic:blipFill>
+                  <pic:spPr>
+                    <a:xfrm>
+                      <a:off x="0" y="0"/>
+                      <a:ext cx="5940425" cy="2995930"/>
+                    </a:xfrm>
+                    <a:prstGeom prst="rect">
+                      <a:avLst/>
+                    </a:prstGeom>
+                  </pic:spPr>
+                </pic:pic>
+              </a:graphicData>
+            </a:graphic>
+          </wp:inline>
+        </w:drawing>
+      </w:r>
+    </w:p>
+    <w:p>
+      <w:pPr>
+        <w:pStyle w:val="a6"/>
+      </w:pPr>
+      <w:r>
+        <w:t xml:space="preserve">Рисунок </w:t>
+      </w:r>
+      <w:fldSimple w:instr=" SEQ Рисунок \* ARABIC ">
+        <w:r>
+          <w:rPr>
+            <w:noProof/>
+          </w:rPr>
+          <w:t>22</w:t>
+        </w:r>
+      </w:fldSimple>
+      <w:r>
+        <w:t xml:space="preserve"> - Вывод содержимого файла </w:t>
+      </w:r>
+      <w:r>
+        <w:rPr>
+          <w:lang w:val="en-US"/>
+        </w:rPr>
+        <w:t>hello</w:t>
+      </w:r>
+      <w:r>
+        <w:t>.</w:t>
+      </w:r>
+      <w:r>
+        <w:rPr>
+          <w:lang w:val="en-US"/>
+        </w:rPr>
+        <w:t>html</w:t>
+      </w:r>
+    </w:p>
+    <w:p>
+      <w:pPr>
+        <w:spacing w:after="160" w:line="259" w:lineRule="auto"/>
+        <w:jc w:val="left"/>
+      </w:pPr>
+      <w:r>
+        <w:br w:type="page"/>
+      </w:r>
+    </w:p>
+    <w:p>
+      <w:r>
+        <w:lastRenderedPageBreak/>
+        <w:tab/>
+        <w:t>Аналогичным образом можно просмотреть содержимое файла, каким оно было в самом первом коммите, как показано на рисунке 23. Для этого требуется использовать лишь нужные хэши.</w:t>
+      </w:r>
+    </w:p>
+    <w:p>
+      <w:pPr>
+        <w:keepNext/>
+        <w:jc w:val="center"/>
+      </w:pPr>
+      <w:r>
+        <w:drawing>
+          <wp:inline distT="0" distB="0" distL="0" distR="0" wp14:anchorId="621D42B9" wp14:editId="554109EA">
+            <wp:extent cx="5940425" cy="7454900"/>
+            <wp:effectExtent l="0" t="0" r="3175" b="0"/>
+            <wp:docPr id="1456780242" name="Рисунок 1"/>
+            <wp:cNvGraphicFramePr>
+              <a:graphicFrameLocks xmlns:a="http://schemas.openxmlformats.org/drawingml/2006/main" noChangeAspect="1"/>
+            </wp:cNvGraphicFramePr>
+            <a:graphic xmlns:a="http://schemas.openxmlformats.org/drawingml/2006/main">
+              <a:graphicData uri="http://schemas.openxmlformats.org/drawingml/2006/picture">
+                <pic:pic xmlns:pic="http://schemas.openxmlformats.org/drawingml/2006/picture">
+                  <pic:nvPicPr>
+                    <pic:cNvPr id="1456780242" name=""/>
+                    <pic:cNvPicPr/>
+                  </pic:nvPicPr>
+                  <pic:blipFill>
+                    <a:blip r:embed="rId28"/>
+                    <a:stretch>
+                      <a:fillRect/>
+                    </a:stretch>
+                  </pic:blipFill>
+                  <pic:spPr>
+                    <a:xfrm>
+                      <a:off x="0" y="0"/>
+                      <a:ext cx="5940425" cy="7454900"/>
+                    </a:xfrm>
+                    <a:prstGeom prst="rect">
+                      <a:avLst/>
+                    </a:prstGeom>
+                  </pic:spPr>
+                </pic:pic>
+              </a:graphicData>
+            </a:graphic>
+          </wp:inline>
+        </w:drawing>
+      </w:r>
+    </w:p>
+    <w:p>
+      <w:pPr>
+        <w:pStyle w:val="a6"/>
+      </w:pPr>
+      <w:r>
+        <w:t xml:space="preserve">Рисунок </w:t>
+      </w:r>
+      <w:fldSimple w:instr=" SEQ Рисунок \* ARABIC ">
+        <w:r>
+          <w:rPr>
+            <w:noProof/>
+          </w:rPr>
           <w:t>23</w:t>
         </w:r>
       </w:fldSimple>
@@ -2164,6 +2138,56 @@
     </w:sectPr>
   </w:body>
 </w:document>
+</file>
+
+<file path=word/endnotes.xml><?xml version="1.0" encoding="utf-8"?>
+<w:endnotes xmlns:wpc="http://schemas.microsoft.com/office/word/2010/wordprocessingCanvas" xmlns:cx="http://schemas.microsoft.com/office/drawing/2014/chartex" xmlns:cx1="http://schemas.microsoft.com/office/drawing/2015/9/8/chartex" xmlns:cx2="http://schemas.microsoft.com/office/drawing/2015/10/21/chartex" xmlns:cx3="http://schemas.microsoft.com/office/drawing/2016/5/9/chartex" xmlns:cx4="http://schemas.microsoft.com/office/drawing/2016/5/10/chartex" xmlns:cx5="http://schemas.microsoft.com/office/drawing/2016/5/11/chartex" xmlns:cx6="http://schemas.microsoft.com/office/drawing/2016/5/12/chartex" xmlns:cx7="http://schemas.microsoft.com/office/drawing/2016/5/13/chartex" xmlns:cx8="http://schemas.microsoft.com/office/drawing/2016/5/14/chartex" xmlns:mc="http://schemas.openxmlformats.org/markup-compatibility/2006" xmlns:aink="http://schemas.microsoft.com/office/drawing/2016/ink" xmlns:am3d="http://schemas.microsoft.com/office/drawing/2017/model3d" xmlns:o="urn:schemas-microsoft-com:office:office" xmlns:oel="http://schemas.microsoft.com/office/2019/extlst" xmlns:r="http://schemas.openxmlformats.org/officeDocument/2006/relationships" xmlns:m="http://schemas.openxmlformats.org/officeDocument/2006/math" xmlns:v="urn:schemas-microsoft-com:vml" xmlns:wp14="http://schemas.microsoft.com/office/word/2010/wordprocessingDrawing" xmlns:wp="http://schemas.openxmlformats.org/drawingml/2006/wordprocessingDrawing" xmlns:w10="urn:schemas-microsoft-com:office:word" xmlns:w="http://schemas.openxmlformats.org/wordprocessingml/2006/main" xmlns:w14="http://schemas.microsoft.com/office/word/2010/wordml" xmlns:w15="http://schemas.microsoft.com/office/word/2012/wordml" xmlns:w16cex="http://schemas.microsoft.com/office/word/2018/wordml/cex" xmlns:w16cid="http://schemas.microsoft.com/office/word/2016/wordml/cid" xmlns:w16="http://schemas.microsoft.com/office/word/2018/wordml" xmlns:w16du="http://schemas.microsoft.com/office/word/2023/wordml/word16du" xmlns:w16sdtdh="http://schemas.microsoft.com/office/word/2020/wordml/sdtdatahash" xmlns:w16sdtfl="http://schemas.microsoft.com/office/word/2024/wordml/sdtformatlock" xmlns:w16se="http://schemas.microsoft.com/office/word/2015/wordml/symex" xmlns:wpg="http://schemas.microsoft.com/office/word/2010/wordprocessingGroup" xmlns:wpi="http://schemas.microsoft.com/office/word/2010/wordprocessingInk" xmlns:wne="http://schemas.microsoft.com/office/word/2006/wordml" xmlns:wps="http://schemas.microsoft.com/office/word/2010/wordprocessingShape" mc:Ignorable="w14 w15 w16se w16cid w16 w16cex w16sdtdh w16sdtfl w16du wp14">
+  <w:endnote w:type="separator" w:id="-1">
+    <w:p>
+      <w:pPr>
+        <w:spacing w:line="240" w:lineRule="auto"/>
+      </w:pPr>
+      <w:r>
+        <w:separator/>
+      </w:r>
+    </w:p>
+  </w:endnote>
+  <w:endnote w:type="continuationSeparator" w:id="0">
+    <w:p>
+      <w:pPr>
+        <w:spacing w:line="240" w:lineRule="auto"/>
+      </w:pPr>
+      <w:r>
+        <w:continuationSeparator/>
+      </w:r>
+    </w:p>
+  </w:endnote>
+</w:endnotes>
+</file>
+
+<file path=word/footnotes.xml><?xml version="1.0" encoding="utf-8"?>
+<w:footnotes xmlns:wpc="http://schemas.microsoft.com/office/word/2010/wordprocessingCanvas" xmlns:cx="http://schemas.microsoft.com/office/drawing/2014/chartex" xmlns:cx1="http://schemas.microsoft.com/office/drawing/2015/9/8/chartex" xmlns:cx2="http://schemas.microsoft.com/office/drawing/2015/10/21/chartex" xmlns:cx3="http://schemas.microsoft.com/office/drawing/2016/5/9/chartex" xmlns:cx4="http://schemas.microsoft.com/office/drawing/2016/5/10/chartex" xmlns:cx5="http://schemas.microsoft.com/office/drawing/2016/5/11/chartex" xmlns:cx6="http://schemas.microsoft.com/office/drawing/2016/5/12/chartex" xmlns:cx7="http://schemas.microsoft.com/office/drawing/2016/5/13/chartex" xmlns:cx8="http://schemas.microsoft.com/office/drawing/2016/5/14/chartex" xmlns:mc="http://schemas.openxmlformats.org/markup-compatibility/2006" xmlns:aink="http://schemas.microsoft.com/office/drawing/2016/ink" xmlns:am3d="http://schemas.microsoft.com/office/drawing/2017/model3d" xmlns:o="urn:schemas-microsoft-com:office:office" xmlns:oel="http://schemas.microsoft.com/office/2019/extlst" xmlns:r="http://schemas.openxmlformats.org/officeDocument/2006/relationships" xmlns:m="http://schemas.openxmlformats.org/officeDocument/2006/math" xmlns:v="urn:schemas-microsoft-com:vml" xmlns:wp14="http://schemas.microsoft.com/office/word/2010/wordprocessingDrawing" xmlns:wp="http://schemas.openxmlformats.org/drawingml/2006/wordprocessingDrawing" xmlns:w10="urn:schemas-microsoft-com:office:word" xmlns:w="http://schemas.openxmlformats.org/wordprocessingml/2006/main" xmlns:w14="http://schemas.microsoft.com/office/word/2010/wordml" xmlns:w15="http://schemas.microsoft.com/office/word/2012/wordml" xmlns:w16cex="http://schemas.microsoft.com/office/word/2018/wordml/cex" xmlns:w16cid="http://schemas.microsoft.com/office/word/2016/wordml/cid" xmlns:w16="http://schemas.microsoft.com/office/word/2018/wordml" xmlns:w16du="http://schemas.microsoft.com/office/word/2023/wordml/word16du" xmlns:w16sdtdh="http://schemas.microsoft.com/office/word/2020/wordml/sdtdatahash" xmlns:w16sdtfl="http://schemas.microsoft.com/office/word/2024/wordml/sdtformatlock" xmlns:w16se="http://schemas.microsoft.com/office/word/2015/wordml/symex" xmlns:wpg="http://schemas.microsoft.com/office/word/2010/wordprocessingGroup" xmlns:wpi="http://schemas.microsoft.com/office/word/2010/wordprocessingInk" xmlns:wne="http://schemas.microsoft.com/office/word/2006/wordml" xmlns:wps="http://schemas.microsoft.com/office/word/2010/wordprocessingShape" mc:Ignorable="w14 w15 w16se w16cid w16 w16cex w16sdtdh w16sdtfl w16du wp14">
+  <w:footnote w:type="separator" w:id="-1">
+    <w:p>
+      <w:pPr>
+        <w:spacing w:line="240" w:lineRule="auto"/>
+      </w:pPr>
+      <w:r>
+        <w:separator/>
+      </w:r>
+    </w:p>
+  </w:footnote>
+  <w:footnote w:type="continuationSeparator" w:id="0">
+    <w:p>
+      <w:pPr>
+        <w:spacing w:line="240" w:lineRule="auto"/>
+      </w:pPr>
+      <w:r>
+        <w:continuationSeparator/>
+      </w:r>
+    </w:p>
+  </w:footnote>
+</w:footnotes>
 </file>
 
 <file path=word/styles.xml><?xml version="1.0" encoding="utf-8"?>
@@ -2776,6 +2800,58 @@
       <w:szCs w:val="18"/>
     </w:rPr>
   </w:style>
+  <w:style w:type="paragraph" w:styleId="a8">
+    <w:name w:val="header"/>
+    <w:basedOn w:val="a"/>
+    <w:link w:val="a9"/>
+    <w:uiPriority w:val="99"/>
+    <w:unhideWhenUsed/>
+    <w:rsid w:val="00266B7F"/>
+    <w:pPr>
+      <w:tabs>
+        <w:tab w:val="center" w:pos="4677"/>
+        <w:tab w:val="right" w:pos="9355"/>
+      </w:tabs>
+      <w:spacing w:line="240" w:lineRule="auto"/>
+    </w:pPr>
+  </w:style>
+  <w:style w:type="character" w:customStyle="1" w:styleId="a9">
+    <w:name w:val="Верхний колонтитул Знак"/>
+    <w:basedOn w:val="a0"/>
+    <w:link w:val="a8"/>
+    <w:uiPriority w:val="99"/>
+    <w:rsid w:val="00266B7F"/>
+    <w:rPr>
+      <w:rFonts w:ascii="Times New Roman" w:hAnsi="Times New Roman"/>
+      <w:sz w:val="28"/>
+    </w:rPr>
+  </w:style>
+  <w:style w:type="paragraph" w:styleId="aa">
+    <w:name w:val="footer"/>
+    <w:basedOn w:val="a"/>
+    <w:link w:val="ab"/>
+    <w:uiPriority w:val="99"/>
+    <w:unhideWhenUsed/>
+    <w:rsid w:val="00266B7F"/>
+    <w:pPr>
+      <w:tabs>
+        <w:tab w:val="center" w:pos="4677"/>
+        <w:tab w:val="right" w:pos="9355"/>
+      </w:tabs>
+      <w:spacing w:line="240" w:lineRule="auto"/>
+    </w:pPr>
+  </w:style>
+  <w:style w:type="character" w:customStyle="1" w:styleId="ab">
+    <w:name w:val="Нижний колонтитул Знак"/>
+    <w:basedOn w:val="a0"/>
+    <w:link w:val="aa"/>
+    <w:uiPriority w:val="99"/>
+    <w:rsid w:val="00266B7F"/>
+    <w:rPr>
+      <w:rFonts w:ascii="Times New Roman" w:hAnsi="Times New Roman"/>
+      <w:sz w:val="28"/>
+    </w:rPr>
+  </w:style>
 </w:styles>
 </file>
 
